--- a/Protokollierte Zeiten.docx
+++ b/Protokollierte Zeiten.docx
@@ -1,6 +1,6 @@
 
 <file path=word/document.xml><?xml version="1.0" encoding="utf-8"?>
-<w:document xmlns:wpc="http://schemas.microsoft.com/office/word/2010/wordprocessingCanvas" xmlns:mc="http://schemas.openxmlformats.org/markup-compatibility/2006" xmlns:o="urn:schemas-microsoft-com:office:office" xmlns:r="http://schemas.openxmlformats.org/officeDocument/2006/relationships" xmlns:m="http://schemas.openxmlformats.org/officeDocument/2006/math" xmlns:v="urn:schemas-microsoft-com:vml" xmlns:wp14="http://schemas.microsoft.com/office/word/2010/wordprocessingDrawing" xmlns:wp="http://schemas.openxmlformats.org/drawingml/2006/wordprocessingDrawing" xmlns:w10="urn:schemas-microsoft-com:office:word" xmlns:w="http://schemas.openxmlformats.org/wordprocessingml/2006/main" xmlns:w14="http://schemas.microsoft.com/office/word/2010/wordml" xmlns:wpg="http://schemas.microsoft.com/office/word/2010/wordprocessingGroup" xmlns:wpi="http://schemas.microsoft.com/office/word/2010/wordprocessingInk" xmlns:wne="http://schemas.microsoft.com/office/word/2006/wordml" xmlns:wps="http://schemas.microsoft.com/office/word/2010/wordprocessingShape" mc:Ignorable="w14 wp14">
+<w:document xmlns:wpc="http://schemas.microsoft.com/office/word/2010/wordprocessingCanvas" xmlns:cx="http://schemas.microsoft.com/office/drawing/2014/chartex" xmlns:cx1="http://schemas.microsoft.com/office/drawing/2015/9/8/chartex" xmlns:mc="http://schemas.openxmlformats.org/markup-compatibility/2006" xmlns:o="urn:schemas-microsoft-com:office:office" xmlns:r="http://schemas.openxmlformats.org/officeDocument/2006/relationships" xmlns:m="http://schemas.openxmlformats.org/officeDocument/2006/math" xmlns:v="urn:schemas-microsoft-com:vml" xmlns:wp14="http://schemas.microsoft.com/office/word/2010/wordprocessingDrawing" xmlns:wp="http://schemas.openxmlformats.org/drawingml/2006/wordprocessingDrawing" xmlns:w10="urn:schemas-microsoft-com:office:word" xmlns:w="http://schemas.openxmlformats.org/wordprocessingml/2006/main" xmlns:w14="http://schemas.microsoft.com/office/word/2010/wordml" xmlns:w15="http://schemas.microsoft.com/office/word/2012/wordml" xmlns:w16se="http://schemas.microsoft.com/office/word/2015/wordml/symex" xmlns:wpg="http://schemas.microsoft.com/office/word/2010/wordprocessingGroup" xmlns:wpi="http://schemas.microsoft.com/office/word/2010/wordprocessingInk" xmlns:wne="http://schemas.microsoft.com/office/word/2006/wordml" xmlns:wps="http://schemas.microsoft.com/office/word/2010/wordprocessingShape" mc:Ignorable="w14 w15 w16se wp14">
   <w:body>
     <w:p>
       <w:pPr>
@@ -9,6 +9,71 @@
           <w:lang w:val="en-US"/>
         </w:rPr>
       </w:pPr>
+      <w:r>
+        <w:rPr>
+          <w:b/>
+        </w:rPr>
+        <w:drawing>
+          <wp:anchor distT="0" distB="0" distL="114300" distR="114300" simplePos="0" relativeHeight="251658240" behindDoc="1" locked="0" layoutInCell="1" allowOverlap="1" wp14:anchorId="12352276" wp14:editId="1B77B441">
+            <wp:simplePos x="0" y="0"/>
+            <wp:positionH relativeFrom="column">
+              <wp:posOffset>4891405</wp:posOffset>
+            </wp:positionH>
+            <wp:positionV relativeFrom="paragraph">
+              <wp:posOffset>-233680</wp:posOffset>
+            </wp:positionV>
+            <wp:extent cx="809625" cy="809625"/>
+            <wp:effectExtent l="0" t="0" r="0" b="9525"/>
+            <wp:wrapNone/>
+            <wp:docPr id="1026" name="Picture 2" descr="logo.png"/>
+            <wp:cNvGraphicFramePr>
+              <a:graphicFrameLocks xmlns:a="http://schemas.openxmlformats.org/drawingml/2006/main" noChangeAspect="1"/>
+            </wp:cNvGraphicFramePr>
+            <a:graphic xmlns:a="http://schemas.openxmlformats.org/drawingml/2006/main">
+              <a:graphicData uri="http://schemas.openxmlformats.org/drawingml/2006/picture">
+                <pic:pic xmlns:pic="http://schemas.openxmlformats.org/drawingml/2006/picture">
+                  <pic:nvPicPr>
+                    <pic:cNvPr id="1026" name="Picture 2" descr="logo.png"/>
+                    <pic:cNvPicPr>
+                      <a:picLocks noChangeAspect="1" noChangeArrowheads="1"/>
+                    </pic:cNvPicPr>
+                  </pic:nvPicPr>
+                  <pic:blipFill>
+                    <a:blip r:embed="rId4" cstate="print">
+                      <a:extLst>
+                        <a:ext uri="{28A0092B-C50C-407E-A947-70E740481C1C}">
+                          <a14:useLocalDpi xmlns:a14="http://schemas.microsoft.com/office/drawing/2010/main" val="0"/>
+                        </a:ext>
+                      </a:extLst>
+                    </a:blip>
+                    <a:srcRect/>
+                    <a:stretch>
+                      <a:fillRect/>
+                    </a:stretch>
+                  </pic:blipFill>
+                  <pic:spPr bwMode="auto">
+                    <a:xfrm>
+                      <a:off x="0" y="0"/>
+                      <a:ext cx="809625" cy="809625"/>
+                    </a:xfrm>
+                    <a:prstGeom prst="rect">
+                      <a:avLst/>
+                    </a:prstGeom>
+                    <a:noFill/>
+                    <a:extLst/>
+                  </pic:spPr>
+                </pic:pic>
+              </a:graphicData>
+            </a:graphic>
+            <wp14:sizeRelH relativeFrom="page">
+              <wp14:pctWidth>0</wp14:pctWidth>
+            </wp14:sizeRelH>
+            <wp14:sizeRelV relativeFrom="page">
+              <wp14:pctHeight>0</wp14:pctHeight>
+            </wp14:sizeRelV>
+          </wp:anchor>
+        </w:drawing>
+      </w:r>
       <w:r>
         <w:rPr>
           <w:b/>
@@ -238,39 +303,40 @@
                 <w:szCs w:val="24"/>
                 <w:lang w:eastAsia="de-DE"/>
               </w:rPr>
-              <w:t>Marvin Zerulla</w:t>
-            </w:r>
-          </w:p>
-        </w:tc>
-      </w:tr>
-      <w:tr>
-        <w:trPr>
-          <w:trHeight w:val="275"/>
-        </w:trPr>
-        <w:tc>
-          <w:tcPr>
-            <w:tcW w:w="0" w:type="auto"/>
-            <w:hideMark/>
-          </w:tcPr>
-          <w:p>
-            <w:pPr>
+              <w:t xml:space="preserve">Marvin </w:t>
+            </w:r>
+            <w:proofErr w:type="spellStart"/>
+            <w:r>
               <w:rPr>
                 <w:rFonts w:ascii="Times New Roman" w:eastAsia="Times New Roman" w:hAnsi="Times New Roman" w:cs="Times New Roman"/>
                 <w:sz w:val="24"/>
                 <w:szCs w:val="24"/>
                 <w:lang w:eastAsia="de-DE"/>
               </w:rPr>
-            </w:pPr>
-            <w:r>
+              <w:t>Zerulla</w:t>
+            </w:r>
+            <w:proofErr w:type="spellEnd"/>
+          </w:p>
+        </w:tc>
+      </w:tr>
+      <w:tr>
+        <w:trPr>
+          <w:trHeight w:val="275"/>
+        </w:trPr>
+        <w:tc>
+          <w:tcPr>
+            <w:tcW w:w="0" w:type="auto"/>
+            <w:hideMark/>
+          </w:tcPr>
+          <w:p>
+            <w:pPr>
               <w:rPr>
                 <w:rFonts w:ascii="Times New Roman" w:eastAsia="Times New Roman" w:hAnsi="Times New Roman" w:cs="Times New Roman"/>
                 <w:sz w:val="24"/>
                 <w:szCs w:val="24"/>
                 <w:lang w:eastAsia="de-DE"/>
               </w:rPr>
-              <w:t xml:space="preserve">Analysis </w:t>
-            </w:r>
-            <w:proofErr w:type="spellStart"/>
+            </w:pPr>
             <w:r>
               <w:rPr>
                 <w:rFonts w:ascii="Times New Roman" w:eastAsia="Times New Roman" w:hAnsi="Times New Roman" w:cs="Times New Roman"/>
@@ -278,9 +344,9 @@
                 <w:szCs w:val="24"/>
                 <w:lang w:eastAsia="de-DE"/>
               </w:rPr>
-              <w:t>and</w:t>
-            </w:r>
-            <w:proofErr w:type="spellEnd"/>
+              <w:t xml:space="preserve">Analysis </w:t>
+            </w:r>
+            <w:proofErr w:type="spellStart"/>
             <w:r>
               <w:rPr>
                 <w:rFonts w:ascii="Times New Roman" w:eastAsia="Times New Roman" w:hAnsi="Times New Roman" w:cs="Times New Roman"/>
@@ -288,33 +354,54 @@
                 <w:szCs w:val="24"/>
                 <w:lang w:eastAsia="de-DE"/>
               </w:rPr>
-              <w:t xml:space="preserve"> Design</w:t>
-            </w:r>
-          </w:p>
-        </w:tc>
-        <w:tc>
-          <w:tcPr>
-            <w:tcW w:w="0" w:type="auto"/>
-            <w:hideMark/>
-          </w:tcPr>
-          <w:p>
-            <w:pPr>
+              <w:t>and</w:t>
+            </w:r>
+            <w:proofErr w:type="spellEnd"/>
+            <w:r>
               <w:rPr>
                 <w:rFonts w:ascii="Times New Roman" w:eastAsia="Times New Roman" w:hAnsi="Times New Roman" w:cs="Times New Roman"/>
                 <w:sz w:val="24"/>
                 <w:szCs w:val="24"/>
                 <w:lang w:eastAsia="de-DE"/>
               </w:rPr>
-            </w:pPr>
-            <w:r>
+              <w:t xml:space="preserve"> Design</w:t>
+            </w:r>
+          </w:p>
+        </w:tc>
+        <w:tc>
+          <w:tcPr>
+            <w:tcW w:w="0" w:type="auto"/>
+            <w:hideMark/>
+          </w:tcPr>
+          <w:p>
+            <w:pPr>
               <w:rPr>
                 <w:rFonts w:ascii="Times New Roman" w:eastAsia="Times New Roman" w:hAnsi="Times New Roman" w:cs="Times New Roman"/>
                 <w:sz w:val="24"/>
                 <w:szCs w:val="24"/>
                 <w:lang w:eastAsia="de-DE"/>
               </w:rPr>
-              <w:t>Marvin Zerulla</w:t>
-            </w:r>
+            </w:pPr>
+            <w:r>
+              <w:rPr>
+                <w:rFonts w:ascii="Times New Roman" w:eastAsia="Times New Roman" w:hAnsi="Times New Roman" w:cs="Times New Roman"/>
+                <w:sz w:val="24"/>
+                <w:szCs w:val="24"/>
+                <w:lang w:eastAsia="de-DE"/>
+              </w:rPr>
+              <w:t xml:space="preserve">Marvin </w:t>
+            </w:r>
+            <w:proofErr w:type="spellStart"/>
+            <w:r>
+              <w:rPr>
+                <w:rFonts w:ascii="Times New Roman" w:eastAsia="Times New Roman" w:hAnsi="Times New Roman" w:cs="Times New Roman"/>
+                <w:sz w:val="24"/>
+                <w:szCs w:val="24"/>
+                <w:lang w:eastAsia="de-DE"/>
+              </w:rPr>
+              <w:t>Zerulla</w:t>
+            </w:r>
+            <w:proofErr w:type="spellEnd"/>
           </w:p>
         </w:tc>
       </w:tr>
@@ -765,16 +852,8 @@
         <w:rPr>
           <w:lang w:val="en-US"/>
         </w:rPr>
-        <w:t xml:space="preserve"> will implement. </w:t>
+        <w:t xml:space="preserve"> will implement. More information in the next table.</w:t>
       </w:r>
-      <w:proofErr w:type="gramStart"/>
-      <w:r>
-        <w:rPr>
-          <w:lang w:val="en-US"/>
-        </w:rPr>
-        <w:t>More information in the next table.</w:t>
-      </w:r>
-      <w:proofErr w:type="gramEnd"/>
     </w:p>
     <w:p>
       <w:pPr>
@@ -782,7 +861,13 @@
           <w:lang w:val="en-US"/>
         </w:rPr>
       </w:pPr>
+      <w:bookmarkStart w:id="0" w:name="_GoBack"/>
+      <w:bookmarkEnd w:id="0"/>
       <w:r>
+        <w:rPr>
+          <w:noProof/>
+          <w:lang w:eastAsia="de-DE"/>
+        </w:rPr>
         <w:drawing>
           <wp:anchor distT="0" distB="0" distL="114300" distR="114300" simplePos="0" relativeHeight="251658240" behindDoc="1" locked="0" layoutInCell="1" allowOverlap="1" wp14:anchorId="6883FDD2" wp14:editId="2AAD604B">
             <wp:simplePos x="0" y="0"/>
@@ -928,8 +1013,6 @@
         <w:br/>
         <w:t>3) View Wiki</w:t>
       </w:r>
-      <w:bookmarkStart w:id="0" w:name="_GoBack"/>
-      <w:bookmarkEnd w:id="0"/>
       <w:r>
         <w:rPr>
           <w:lang w:val="en-US"/>
@@ -2078,7 +2161,13 @@
               <w:rPr>
                 <w:b/>
               </w:rPr>
-              <w:t>41h</w:t>
+              <w:t>42</w:t>
+            </w:r>
+            <w:r>
+              <w:rPr>
+                <w:b/>
+              </w:rPr>
+              <w:t>h</w:t>
             </w:r>
           </w:p>
         </w:tc>
@@ -2200,19 +2289,7 @@
               <w:rPr>
                 <w:rFonts w:eastAsia="Times New Roman"/>
               </w:rPr>
-              <w:t xml:space="preserve">23.11.2015 </w:t>
-            </w:r>
-            <w:r>
-              <w:rPr>
-                <w:rFonts w:eastAsia="Times New Roman"/>
-              </w:rPr>
-              <w:t>–</w:t>
-            </w:r>
-            <w:r>
-              <w:rPr>
-                <w:rFonts w:eastAsia="Times New Roman"/>
-              </w:rPr>
-              <w:t xml:space="preserve"> 01.12.2015</w:t>
+              <w:t>23.11.2015 – 01.12.2015</w:t>
             </w:r>
           </w:p>
         </w:tc>
@@ -2399,50 +2476,89 @@
               <w:rPr>
                 <w:rFonts w:eastAsia="Times New Roman"/>
               </w:rPr>
-              <w:t>28.10.2015</w:t>
-            </w:r>
+              <w:t>28.10.2015 – 28.10.2015</w:t>
+            </w:r>
+          </w:p>
+        </w:tc>
+        <w:tc>
+          <w:tcPr>
+            <w:tcW w:w="3026" w:type="dxa"/>
+          </w:tcPr>
+          <w:p>
             <w:r>
               <w:rPr>
                 <w:rFonts w:eastAsia="Times New Roman"/>
               </w:rPr>
-              <w:t xml:space="preserve"> – </w:t>
-            </w:r>
+              <w:t xml:space="preserve">Try </w:t>
+            </w:r>
+            <w:proofErr w:type="spellStart"/>
             <w:r>
               <w:rPr>
                 <w:rFonts w:eastAsia="Times New Roman"/>
               </w:rPr>
-              <w:t>28.10.2015</w:t>
-            </w:r>
-          </w:p>
-        </w:tc>
-        <w:tc>
-          <w:tcPr>
-            <w:tcW w:w="3026" w:type="dxa"/>
-          </w:tcPr>
-          <w:p>
-            <w:r>
+              <w:t>Cucumber</w:t>
+            </w:r>
+            <w:proofErr w:type="spellEnd"/>
+          </w:p>
+        </w:tc>
+        <w:tc>
+          <w:tcPr>
+            <w:tcW w:w="3026" w:type="dxa"/>
+          </w:tcPr>
+          <w:p>
+            <w:r>
+              <w:t>1h</w:t>
+            </w:r>
+          </w:p>
+        </w:tc>
+      </w:tr>
+      <w:tr>
+        <w:trPr>
+          <w:trHeight w:val="283"/>
+        </w:trPr>
+        <w:tc>
+          <w:tcPr>
+            <w:tcW w:w="3026" w:type="dxa"/>
+          </w:tcPr>
+          <w:p>
+            <w:pPr>
               <w:rPr>
                 <w:rFonts w:eastAsia="Times New Roman"/>
               </w:rPr>
-              <w:t xml:space="preserve">Try </w:t>
-            </w:r>
-            <w:proofErr w:type="spellStart"/>
+            </w:pPr>
             <w:r>
               <w:rPr>
                 <w:rFonts w:eastAsia="Times New Roman"/>
               </w:rPr>
-              <w:t>Cucumber</w:t>
-            </w:r>
-            <w:proofErr w:type="spellEnd"/>
-          </w:p>
-        </w:tc>
-        <w:tc>
-          <w:tcPr>
-            <w:tcW w:w="3026" w:type="dxa"/>
-          </w:tcPr>
-          <w:p>
-            <w:r>
-              <w:t>1h</w:t>
+              <w:t>04.11.2015</w:t>
+            </w:r>
+          </w:p>
+        </w:tc>
+        <w:tc>
+          <w:tcPr>
+            <w:tcW w:w="3026" w:type="dxa"/>
+          </w:tcPr>
+          <w:p>
+            <w:pPr>
+              <w:rPr>
+                <w:rFonts w:eastAsia="Times New Roman"/>
+              </w:rPr>
+            </w:pPr>
+            <w:r>
+              <w:rPr>
+                <w:rFonts w:eastAsia="Times New Roman"/>
+              </w:rPr>
+              <w:t>Class Diagramm</w:t>
+            </w:r>
+          </w:p>
+        </w:tc>
+        <w:tc>
+          <w:tcPr>
+            <w:tcW w:w="3026" w:type="dxa"/>
+          </w:tcPr>
+          <w:p>
+            <w:r>
+              <w:t>4,5h</w:t>
             </w:r>
           </w:p>
         </w:tc>
@@ -2465,7 +2581,7 @@
               <w:rPr>
                 <w:rFonts w:eastAsia="Times New Roman"/>
               </w:rPr>
-              <w:t>04.11.2015</w:t>
+              <w:t>01.12.2015</w:t>
             </w:r>
           </w:p>
         </w:tc>
@@ -2483,17 +2599,17 @@
               <w:rPr>
                 <w:rFonts w:eastAsia="Times New Roman"/>
               </w:rPr>
-              <w:t>Class Diagramm</w:t>
-            </w:r>
-          </w:p>
-        </w:tc>
-        <w:tc>
-          <w:tcPr>
-            <w:tcW w:w="3026" w:type="dxa"/>
-          </w:tcPr>
-          <w:p>
-            <w:r>
-              <w:t>4,5h</w:t>
+              <w:t>Schreibe Spielanleitung in HTML + CSS</w:t>
+            </w:r>
+          </w:p>
+        </w:tc>
+        <w:tc>
+          <w:tcPr>
+            <w:tcW w:w="3026" w:type="dxa"/>
+          </w:tcPr>
+          <w:p>
+            <w:r>
+              <w:t>3h</w:t>
             </w:r>
           </w:p>
         </w:tc>
@@ -2507,57 +2623,6 @@
             <w:tcW w:w="3026" w:type="dxa"/>
           </w:tcPr>
           <w:p>
-            <w:pPr>
-              <w:rPr>
-                <w:rFonts w:eastAsia="Times New Roman"/>
-              </w:rPr>
-            </w:pPr>
-            <w:r>
-              <w:rPr>
-                <w:rFonts w:eastAsia="Times New Roman"/>
-              </w:rPr>
-              <w:t>01.12.2015</w:t>
-            </w:r>
-          </w:p>
-        </w:tc>
-        <w:tc>
-          <w:tcPr>
-            <w:tcW w:w="3026" w:type="dxa"/>
-          </w:tcPr>
-          <w:p>
-            <w:pPr>
-              <w:rPr>
-                <w:rFonts w:eastAsia="Times New Roman"/>
-              </w:rPr>
-            </w:pPr>
-            <w:r>
-              <w:rPr>
-                <w:rFonts w:eastAsia="Times New Roman"/>
-              </w:rPr>
-              <w:t>Schreibe Spielanleitung in HTML + CSS</w:t>
-            </w:r>
-          </w:p>
-        </w:tc>
-        <w:tc>
-          <w:tcPr>
-            <w:tcW w:w="3026" w:type="dxa"/>
-          </w:tcPr>
-          <w:p>
-            <w:r>
-              <w:t>3h</w:t>
-            </w:r>
-          </w:p>
-        </w:tc>
-      </w:tr>
-      <w:tr>
-        <w:trPr>
-          <w:trHeight w:val="283"/>
-        </w:trPr>
-        <w:tc>
-          <w:tcPr>
-            <w:tcW w:w="3026" w:type="dxa"/>
-          </w:tcPr>
-          <w:p>
             <w:r>
               <w:t>08.12.2015</w:t>
             </w:r>
@@ -2584,7 +2649,10 @@
           </w:tcPr>
           <w:p>
             <w:r>
-              <w:t>2h</w:t>
+              <w:t>4</w:t>
+            </w:r>
+            <w:r>
+              <w:t>h</w:t>
             </w:r>
           </w:p>
         </w:tc>
@@ -2627,7 +2695,13 @@
               <w:rPr>
                 <w:b/>
               </w:rPr>
-              <w:t>31,5h</w:t>
+              <w:t>33</w:t>
+            </w:r>
+            <w:r>
+              <w:rPr>
+                <w:b/>
+              </w:rPr>
+              <w:t>,5h</w:t>
             </w:r>
           </w:p>
         </w:tc>
@@ -2651,8 +2725,16 @@
               <w:rPr>
                 <w:b/>
               </w:rPr>
-              <w:t>Marvin Zerulla</w:t>
-            </w:r>
+              <w:t xml:space="preserve">Marvin </w:t>
+            </w:r>
+            <w:proofErr w:type="spellStart"/>
+            <w:r>
+              <w:rPr>
+                <w:b/>
+              </w:rPr>
+              <w:t>Zerulla</w:t>
+            </w:r>
+            <w:proofErr w:type="spellEnd"/>
           </w:p>
         </w:tc>
       </w:tr>
@@ -3011,17 +3093,11 @@
           </w:tcPr>
           <w:p>
             <w:r>
-              <w:t>Schreibe C</w:t>
-            </w:r>
-            <w:r>
-              <w:t xml:space="preserve">ode </w:t>
-            </w:r>
-            <w:proofErr w:type="spellStart"/>
-            <w:r>
-              <w:t>C</w:t>
-            </w:r>
-            <w:r>
-              <w:t>onventions</w:t>
+              <w:t xml:space="preserve">Schreibe Code </w:t>
+            </w:r>
+            <w:proofErr w:type="spellStart"/>
+            <w:r>
+              <w:t>Conventions</w:t>
             </w:r>
             <w:proofErr w:type="spellEnd"/>
           </w:p>
@@ -3061,10 +3137,7 @@
             </w:r>
             <w:proofErr w:type="spellStart"/>
             <w:r>
-              <w:t>N</w:t>
-            </w:r>
-            <w:r>
-              <w:t>appy</w:t>
+              <w:t>Nappy</w:t>
             </w:r>
             <w:proofErr w:type="spellEnd"/>
             <w:r>
@@ -3136,7 +3209,10 @@
           </w:tcPr>
           <w:p>
             <w:r>
-              <w:t>2h</w:t>
+              <w:t>4</w:t>
+            </w:r>
+            <w:r>
+              <w:t>h</w:t>
             </w:r>
           </w:p>
         </w:tc>
@@ -3179,7 +3255,13 @@
               <w:rPr>
                 <w:b/>
               </w:rPr>
-              <w:t>33,5h</w:t>
+              <w:t>35</w:t>
+            </w:r>
+            <w:r>
+              <w:rPr>
+                <w:b/>
+              </w:rPr>
+              <w:t>,5h</w:t>
             </w:r>
           </w:p>
         </w:tc>
@@ -3227,6 +3309,49 @@
           <w:p>
             <w:r>
               <w:lastRenderedPageBreak/>
+              <w:t>28.09.2015</w:t>
+            </w:r>
+          </w:p>
+        </w:tc>
+        <w:tc>
+          <w:tcPr>
+            <w:tcW w:w="3026" w:type="dxa"/>
+          </w:tcPr>
+          <w:p>
+            <w:r>
+              <w:t xml:space="preserve">Set </w:t>
+            </w:r>
+            <w:proofErr w:type="spellStart"/>
+            <w:r>
+              <w:t>Up</w:t>
+            </w:r>
+            <w:proofErr w:type="spellEnd"/>
+            <w:r>
+              <w:t xml:space="preserve"> Blog</w:t>
+            </w:r>
+          </w:p>
+        </w:tc>
+        <w:tc>
+          <w:tcPr>
+            <w:tcW w:w="3026" w:type="dxa"/>
+          </w:tcPr>
+          <w:p>
+            <w:r>
+              <w:t>0,5h</w:t>
+            </w:r>
+          </w:p>
+        </w:tc>
+      </w:tr>
+      <w:tr>
+        <w:trPr>
+          <w:trHeight w:val="283"/>
+        </w:trPr>
+        <w:tc>
+          <w:tcPr>
+            <w:tcW w:w="3026" w:type="dxa"/>
+          </w:tcPr>
+          <w:p>
+            <w:r>
               <w:t>01.10.2015</w:t>
             </w:r>
           </w:p>
@@ -3332,6 +3457,41 @@
           </w:tcPr>
           <w:p>
             <w:r>
+              <w:t>28.09.2015 – 26.11.2015</w:t>
+            </w:r>
+          </w:p>
+        </w:tc>
+        <w:tc>
+          <w:tcPr>
+            <w:tcW w:w="3026" w:type="dxa"/>
+          </w:tcPr>
+          <w:p>
+            <w:r>
+              <w:t>Blog-Posts</w:t>
+            </w:r>
+          </w:p>
+        </w:tc>
+        <w:tc>
+          <w:tcPr>
+            <w:tcW w:w="3026" w:type="dxa"/>
+          </w:tcPr>
+          <w:p>
+            <w:r>
+              <w:t>2h</w:t>
+            </w:r>
+          </w:p>
+        </w:tc>
+      </w:tr>
+      <w:tr>
+        <w:trPr>
+          <w:trHeight w:val="283"/>
+        </w:trPr>
+        <w:tc>
+          <w:tcPr>
+            <w:tcW w:w="3026" w:type="dxa"/>
+          </w:tcPr>
+          <w:p>
+            <w:r>
               <w:t>19.10.2015 – 30.11.2015</w:t>
             </w:r>
           </w:p>
@@ -3997,6 +4157,9 @@
             <w:r>
               <w:t>0,5</w:t>
             </w:r>
+            <w:r>
+              <w:t>h</w:t>
+            </w:r>
           </w:p>
         </w:tc>
       </w:tr>
@@ -4158,6 +4321,65 @@
               <w:rPr>
                 <w:lang w:val="en-US"/>
               </w:rPr>
+              <w:t>20.11.2015 – 21.11.2015</w:t>
+            </w:r>
+          </w:p>
+        </w:tc>
+        <w:tc>
+          <w:tcPr>
+            <w:tcW w:w="3026" w:type="dxa"/>
+          </w:tcPr>
+          <w:p>
+            <w:pPr>
+              <w:rPr>
+                <w:lang w:val="en-US"/>
+              </w:rPr>
+            </w:pPr>
+            <w:r>
+              <w:rPr>
+                <w:lang w:val="en-US"/>
+              </w:rPr>
+              <w:t>Set Up JIRA</w:t>
+            </w:r>
+          </w:p>
+        </w:tc>
+        <w:tc>
+          <w:tcPr>
+            <w:tcW w:w="3026" w:type="dxa"/>
+          </w:tcPr>
+          <w:p>
+            <w:pPr>
+              <w:rPr>
+                <w:lang w:val="en-US"/>
+              </w:rPr>
+            </w:pPr>
+            <w:r>
+              <w:rPr>
+                <w:lang w:val="en-US"/>
+              </w:rPr>
+              <w:t>2h</w:t>
+            </w:r>
+          </w:p>
+        </w:tc>
+      </w:tr>
+      <w:tr>
+        <w:trPr>
+          <w:trHeight w:val="283"/>
+        </w:trPr>
+        <w:tc>
+          <w:tcPr>
+            <w:tcW w:w="3026" w:type="dxa"/>
+          </w:tcPr>
+          <w:p>
+            <w:pPr>
+              <w:rPr>
+                <w:lang w:val="en-US"/>
+              </w:rPr>
+            </w:pPr>
+            <w:r>
+              <w:rPr>
+                <w:lang w:val="en-US"/>
+              </w:rPr>
               <w:t>25.11.2015</w:t>
             </w:r>
           </w:p>
@@ -4193,7 +4415,10 @@
           </w:tcPr>
           <w:p>
             <w:r>
-              <w:t>08.10.2015 – 08.12.2015</w:t>
+              <w:t>12</w:t>
+            </w:r>
+            <w:r>
+              <w:t>.10.2015 – 08.12.2015</w:t>
             </w:r>
           </w:p>
         </w:tc>
@@ -4314,7 +4539,10 @@
           </w:tcPr>
           <w:p>
             <w:r>
-              <w:t>3h</w:t>
+              <w:t>4</w:t>
+            </w:r>
+            <w:r>
+              <w:t>h</w:t>
             </w:r>
           </w:p>
         </w:tc>
@@ -4357,7 +4585,7 @@
               <w:rPr>
                 <w:b/>
               </w:rPr>
-              <w:t>43</w:t>
+              <w:t>48</w:t>
             </w:r>
             <w:r>
               <w:rPr>
@@ -4406,13 +4634,19 @@
               <w:rPr>
                 <w:b/>
               </w:rPr>
-              <w:t>149h</w:t>
+              <w:t>15</w:t>
             </w:r>
             <w:r>
               <w:rPr>
                 <w:b/>
               </w:rPr>
-              <w:t xml:space="preserve"> (6,2 Tage)</w:t>
+              <w:t>9h</w:t>
+            </w:r>
+            <w:r>
+              <w:rPr>
+                <w:b/>
+              </w:rPr>
+              <w:t xml:space="preserve"> </w:t>
             </w:r>
           </w:p>
         </w:tc>
@@ -4465,7 +4699,7 @@
 </file>
 
 <file path=word/styles.xml><?xml version="1.0" encoding="utf-8"?>
-<w:styles xmlns:mc="http://schemas.openxmlformats.org/markup-compatibility/2006" xmlns:r="http://schemas.openxmlformats.org/officeDocument/2006/relationships" xmlns:w="http://schemas.openxmlformats.org/wordprocessingml/2006/main" xmlns:w14="http://schemas.microsoft.com/office/word/2010/wordml" mc:Ignorable="w14">
+<w:styles xmlns:mc="http://schemas.openxmlformats.org/markup-compatibility/2006" xmlns:r="http://schemas.openxmlformats.org/officeDocument/2006/relationships" xmlns:w="http://schemas.openxmlformats.org/wordprocessingml/2006/main" xmlns:w14="http://schemas.microsoft.com/office/word/2010/wordml" xmlns:w15="http://schemas.microsoft.com/office/word/2012/wordml" xmlns:w16se="http://schemas.microsoft.com/office/word/2015/wordml/symex" mc:Ignorable="w14 w15 w16se">
   <w:docDefaults>
     <w:rPrDefault>
       <w:rPr>
@@ -4481,478 +4715,378 @@
       </w:pPr>
     </w:pPrDefault>
   </w:docDefaults>
-  <w:latentStyles w:defLockedState="0" w:defUIPriority="99" w:defSemiHidden="1" w:defUnhideWhenUsed="1" w:defQFormat="0" w:count="267">
-    <w:lsdException w:name="Normal" w:semiHidden="0" w:uiPriority="0" w:unhideWhenUsed="0" w:qFormat="1"/>
-    <w:lsdException w:name="heading 1" w:semiHidden="0" w:uiPriority="9" w:unhideWhenUsed="0" w:qFormat="1"/>
-    <w:lsdException w:name="heading 2" w:uiPriority="9" w:qFormat="1"/>
-    <w:lsdException w:name="heading 3" w:uiPriority="9" w:qFormat="1"/>
-    <w:lsdException w:name="heading 4" w:uiPriority="9" w:qFormat="1"/>
-    <w:lsdException w:name="heading 5" w:uiPriority="9" w:qFormat="1"/>
-    <w:lsdException w:name="heading 6" w:uiPriority="9" w:qFormat="1"/>
-    <w:lsdException w:name="heading 7" w:uiPriority="9" w:qFormat="1"/>
-    <w:lsdException w:name="heading 8" w:uiPriority="9" w:qFormat="1"/>
-    <w:lsdException w:name="heading 9" w:uiPriority="9" w:qFormat="1"/>
-    <w:lsdException w:name="toc 1" w:uiPriority="39"/>
-    <w:lsdException w:name="toc 2" w:uiPriority="39"/>
-    <w:lsdException w:name="toc 3" w:uiPriority="39"/>
-    <w:lsdException w:name="toc 4" w:uiPriority="39"/>
-    <w:lsdException w:name="toc 5" w:uiPriority="39"/>
-    <w:lsdException w:name="toc 6" w:uiPriority="39"/>
-    <w:lsdException w:name="toc 7" w:uiPriority="39"/>
-    <w:lsdException w:name="toc 8" w:uiPriority="39"/>
-    <w:lsdException w:name="toc 9" w:uiPriority="39"/>
-    <w:lsdException w:name="caption" w:uiPriority="35" w:qFormat="1"/>
-    <w:lsdException w:name="Title" w:semiHidden="0" w:uiPriority="10" w:unhideWhenUsed="0" w:qFormat="1"/>
-    <w:lsdException w:name="Default Paragraph Font" w:uiPriority="1"/>
-    <w:lsdException w:name="Subtitle" w:semiHidden="0" w:uiPriority="11" w:unhideWhenUsed="0" w:qFormat="1"/>
-    <w:lsdException w:name="Strong" w:semiHidden="0" w:uiPriority="22" w:unhideWhenUsed="0" w:qFormat="1"/>
-    <w:lsdException w:name="Emphasis" w:semiHidden="0" w:uiPriority="20" w:unhideWhenUsed="0" w:qFormat="1"/>
-    <w:lsdException w:name="Table Grid" w:semiHidden="0" w:uiPriority="59" w:unhideWhenUsed="0"/>
-    <w:lsdException w:name="Placeholder Text" w:unhideWhenUsed="0"/>
-    <w:lsdException w:name="No Spacing" w:semiHidden="0" w:uiPriority="1" w:unhideWhenUsed="0" w:qFormat="1"/>
-    <w:lsdException w:name="Light Shading" w:semiHidden="0" w:uiPriority="60" w:unhideWhenUsed="0"/>
-    <w:lsdException w:name="Light List" w:semiHidden="0" w:uiPriority="61" w:unhideWhenUsed="0"/>
-    <w:lsdException w:name="Light Grid" w:semiHidden="0" w:uiPriority="62" w:unhideWhenUsed="0"/>
-    <w:lsdException w:name="Medium Shading 1" w:semiHidden="0" w:uiPriority="63" w:unhideWhenUsed="0"/>
-    <w:lsdException w:name="Medium Shading 2" w:semiHidden="0" w:uiPriority="64" w:unhideWhenUsed="0"/>
-    <w:lsdException w:name="Medium List 1" w:semiHidden="0" w:uiPriority="65" w:unhideWhenUsed="0"/>
-    <w:lsdException w:name="Medium List 2" w:semiHidden="0" w:uiPriority="66" w:unhideWhenUsed="0"/>
-    <w:lsdException w:name="Medium Grid 1" w:semiHidden="0" w:uiPriority="67" w:unhideWhenUsed="0"/>
-    <w:lsdException w:name="Medium Grid 2" w:semiHidden="0" w:uiPriority="68" w:unhideWhenUsed="0"/>
-    <w:lsdException w:name="Medium Grid 3" w:semiHidden="0" w:uiPriority="69" w:unhideWhenUsed="0"/>
-    <w:lsdException w:name="Dark List" w:semiHidden="0" w:uiPriority="70" w:unhideWhenUsed="0"/>
-    <w:lsdException w:name="Colorful Shading" w:semiHidden="0" w:uiPriority="71" w:unhideWhenUsed="0"/>
-    <w:lsdException w:name="Colorful List" w:semiHidden="0" w:uiPriority="72" w:unhideWhenUsed="0"/>
-    <w:lsdException w:name="Colorful Grid" w:semiHidden="0" w:uiPriority="73" w:unhideWhenUsed="0"/>
-    <w:lsdException w:name="Light Shading Accent 1" w:semiHidden="0" w:uiPriority="60" w:unhideWhenUsed="0"/>
-    <w:lsdException w:name="Light List Accent 1" w:semiHidden="0" w:uiPriority="61" w:unhideWhenUsed="0"/>
-    <w:lsdException w:name="Light Grid Accent 1" w:semiHidden="0" w:uiPriority="62" w:unhideWhenUsed="0"/>
-    <w:lsdException w:name="Medium Shading 1 Accent 1" w:semiHidden="0" w:uiPriority="63" w:unhideWhenUsed="0"/>
-    <w:lsdException w:name="Medium Shading 2 Accent 1" w:semiHidden="0" w:uiPriority="64" w:unhideWhenUsed="0"/>
-    <w:lsdException w:name="Medium List 1 Accent 1" w:semiHidden="0" w:uiPriority="65" w:unhideWhenUsed="0"/>
-    <w:lsdException w:name="Revision" w:unhideWhenUsed="0"/>
-    <w:lsdException w:name="List Paragraph" w:semiHidden="0" w:uiPriority="34" w:unhideWhenUsed="0" w:qFormat="1"/>
-    <w:lsdException w:name="Quote" w:semiHidden="0" w:uiPriority="29" w:unhideWhenUsed="0" w:qFormat="1"/>
-    <w:lsdException w:name="Intense Quote" w:semiHidden="0" w:uiPriority="30" w:unhideWhenUsed="0" w:qFormat="1"/>
-    <w:lsdException w:name="Medium List 2 Accent 1" w:semiHidden="0" w:uiPriority="66" w:unhideWhenUsed="0"/>
-    <w:lsdException w:name="Medium Grid 1 Accent 1" w:semiHidden="0" w:uiPriority="67" w:unhideWhenUsed="0"/>
-    <w:lsdException w:name="Medium Grid 2 Accent 1" w:semiHidden="0" w:uiPriority="68" w:unhideWhenUsed="0"/>
-    <w:lsdException w:name="Medium Grid 3 Accent 1" w:semiHidden="0" w:uiPriority="69" w:unhideWhenUsed="0"/>
-    <w:lsdException w:name="Dark List Accent 1" w:semiHidden="0" w:uiPriority="70" w:unhideWhenUsed="0"/>
-    <w:lsdException w:name="Colorful Shading Accent 1" w:semiHidden="0" w:uiPriority="71" w:unhideWhenUsed="0"/>
-    <w:lsdException w:name="Colorful List Accent 1" w:semiHidden="0" w:uiPriority="72" w:unhideWhenUsed="0"/>
-    <w:lsdException w:name="Colorful Grid Accent 1" w:semiHidden="0" w:uiPriority="73" w:unhideWhenUsed="0"/>
-    <w:lsdException w:name="Light Shading Accent 2" w:semiHidden="0" w:uiPriority="60" w:unhideWhenUsed="0"/>
-    <w:lsdException w:name="Light List Accent 2" w:semiHidden="0" w:uiPriority="61" w:unhideWhenUsed="0"/>
-    <w:lsdException w:name="Light Grid Accent 2" w:semiHidden="0" w:uiPriority="62" w:unhideWhenUsed="0"/>
-    <w:lsdException w:name="Medium Shading 1 Accent 2" w:semiHidden="0" w:uiPriority="63" w:unhideWhenUsed="0"/>
-    <w:lsdException w:name="Medium Shading 2 Accent 2" w:semiHidden="0" w:uiPriority="64" w:unhideWhenUsed="0"/>
-    <w:lsdException w:name="Medium List 1 Accent 2" w:semiHidden="0" w:uiPriority="65" w:unhideWhenUsed="0"/>
-    <w:lsdException w:name="Medium List 2 Accent 2" w:semiHidden="0" w:uiPriority="66" w:unhideWhenUsed="0"/>
-    <w:lsdException w:name="Medium Grid 1 Accent 2" w:semiHidden="0" w:uiPriority="67" w:unhideWhenUsed="0"/>
-    <w:lsdException w:name="Medium Grid 2 Accent 2" w:semiHidden="0" w:uiPriority="68" w:unhideWhenUsed="0"/>
-    <w:lsdException w:name="Medium Grid 3 Accent 2" w:semiHidden="0" w:uiPriority="69" w:unhideWhenUsed="0"/>
-    <w:lsdException w:name="Dark List Accent 2" w:semiHidden="0" w:uiPriority="70" w:unhideWhenUsed="0"/>
-    <w:lsdException w:name="Colorful Shading Accent 2" w:semiHidden="0" w:uiPriority="71" w:unhideWhenUsed="0"/>
-    <w:lsdException w:name="Colorful List Accent 2" w:semiHidden="0" w:uiPriority="72" w:unhideWhenUsed="0"/>
-    <w:lsdException w:name="Colorful Grid Accent 2" w:semiHidden="0" w:uiPriority="73" w:unhideWhenUsed="0"/>
-    <w:lsdException w:name="Light Shading Accent 3" w:semiHidden="0" w:uiPriority="60" w:unhideWhenUsed="0"/>
-    <w:lsdException w:name="Light List Accent 3" w:semiHidden="0" w:uiPriority="61" w:unhideWhenUsed="0"/>
-    <w:lsdException w:name="Light Grid Accent 3" w:semiHidden="0" w:uiPriority="62" w:unhideWhenUsed="0"/>
-    <w:lsdException w:name="Medium Shading 1 Accent 3" w:semiHidden="0" w:uiPriority="63" w:unhideWhenUsed="0"/>
-    <w:lsdException w:name="Medium Shading 2 Accent 3" w:semiHidden="0" w:uiPriority="64" w:unhideWhenUsed="0"/>
-    <w:lsdException w:name="Medium List 1 Accent 3" w:semiHidden="0" w:uiPriority="65" w:unhideWhenUsed="0"/>
-    <w:lsdException w:name="Medium List 2 Accent 3" w:semiHidden="0" w:uiPriority="66" w:unhideWhenUsed="0"/>
-    <w:lsdException w:name="Medium Grid 1 Accent 3" w:semiHidden="0" w:uiPriority="67" w:unhideWhenUsed="0"/>
-    <w:lsdException w:name="Medium Grid 2 Accent 3" w:semiHidden="0" w:uiPriority="68" w:unhideWhenUsed="0"/>
-    <w:lsdException w:name="Medium Grid 3 Accent 3" w:semiHidden="0" w:uiPriority="69" w:unhideWhenUsed="0"/>
-    <w:lsdException w:name="Dark List Accent 3" w:semiHidden="0" w:uiPriority="70" w:unhideWhenUsed="0"/>
-    <w:lsdException w:name="Colorful Shading Accent 3" w:semiHidden="0" w:uiPriority="71" w:unhideWhenUsed="0"/>
-    <w:lsdException w:name="Colorful List Accent 3" w:semiHidden="0" w:uiPriority="72" w:unhideWhenUsed="0"/>
-    <w:lsdException w:name="Colorful Grid Accent 3" w:semiHidden="0" w:uiPriority="73" w:unhideWhenUsed="0"/>
-    <w:lsdException w:name="Light Shading Accent 4" w:semiHidden="0" w:uiPriority="60" w:unhideWhenUsed="0"/>
-    <w:lsdException w:name="Light List Accent 4" w:semiHidden="0" w:uiPriority="61" w:unhideWhenUsed="0"/>
-    <w:lsdException w:name="Light Grid Accent 4" w:semiHidden="0" w:uiPriority="62" w:unhideWhenUsed="0"/>
-    <w:lsdException w:name="Medium Shading 1 Accent 4" w:semiHidden="0" w:uiPriority="63" w:unhideWhenUsed="0"/>
-    <w:lsdException w:name="Medium Shading 2 Accent 4" w:semiHidden="0" w:uiPriority="64" w:unhideWhenUsed="0"/>
-    <w:lsdException w:name="Medium List 1 Accent 4" w:semiHidden="0" w:uiPriority="65" w:unhideWhenUsed="0"/>
-    <w:lsdException w:name="Medium List 2 Accent 4" w:semiHidden="0" w:uiPriority="66" w:unhideWhenUsed="0"/>
-    <w:lsdException w:name="Medium Grid 1 Accent 4" w:semiHidden="0" w:uiPriority="67" w:unhideWhenUsed="0"/>
-    <w:lsdException w:name="Medium Grid 2 Accent 4" w:semiHidden="0" w:uiPriority="68" w:unhideWhenUsed="0"/>
-    <w:lsdException w:name="Medium Grid 3 Accent 4" w:semiHidden="0" w:uiPriority="69" w:unhideWhenUsed="0"/>
-    <w:lsdException w:name="Dark List Accent 4" w:semiHidden="0" w:uiPriority="70" w:unhideWhenUsed="0"/>
-    <w:lsdException w:name="Colorful Shading Accent 4" w:semiHidden="0" w:uiPriority="71" w:unhideWhenUsed="0"/>
-    <w:lsdException w:name="Colorful List Accent 4" w:semiHidden="0" w:uiPriority="72" w:unhideWhenUsed="0"/>
-    <w:lsdException w:name="Colorful Grid Accent 4" w:semiHidden="0" w:uiPriority="73" w:unhideWhenUsed="0"/>
-    <w:lsdException w:name="Light Shading Accent 5" w:semiHidden="0" w:uiPriority="60" w:unhideWhenUsed="0"/>
-    <w:lsdException w:name="Light List Accent 5" w:semiHidden="0" w:uiPriority="61" w:unhideWhenUsed="0"/>
-    <w:lsdException w:name="Light Grid Accent 5" w:semiHidden="0" w:uiPriority="62" w:unhideWhenUsed="0"/>
-    <w:lsdException w:name="Medium Shading 1 Accent 5" w:semiHidden="0" w:uiPriority="63" w:unhideWhenUsed="0"/>
-    <w:lsdException w:name="Medium Shading 2 Accent 5" w:semiHidden="0" w:uiPriority="64" w:unhideWhenUsed="0"/>
-    <w:lsdException w:name="Medium List 1 Accent 5" w:semiHidden="0" w:uiPriority="65" w:unhideWhenUsed="0"/>
-    <w:lsdException w:name="Medium List 2 Accent 5" w:semiHidden="0" w:uiPriority="66" w:unhideWhenUsed="0"/>
-    <w:lsdException w:name="Medium Grid 1 Accent 5" w:semiHidden="0" w:uiPriority="67" w:unhideWhenUsed="0"/>
-    <w:lsdException w:name="Medium Grid 2 Accent 5" w:semiHidden="0" w:uiPriority="68" w:unhideWhenUsed="0"/>
-    <w:lsdException w:name="Medium Grid 3 Accent 5" w:semiHidden="0" w:uiPriority="69" w:unhideWhenUsed="0"/>
-    <w:lsdException w:name="Dark List Accent 5" w:semiHidden="0" w:uiPriority="70" w:unhideWhenUsed="0"/>
-    <w:lsdException w:name="Colorful Shading Accent 5" w:semiHidden="0" w:uiPriority="71" w:unhideWhenUsed="0"/>
-    <w:lsdException w:name="Colorful List Accent 5" w:semiHidden="0" w:uiPriority="72" w:unhideWhenUsed="0"/>
-    <w:lsdException w:name="Colorful Grid Accent 5" w:semiHidden="0" w:uiPriority="73" w:unhideWhenUsed="0"/>
-    <w:lsdException w:name="Light Shading Accent 6" w:semiHidden="0" w:uiPriority="60" w:unhideWhenUsed="0"/>
-    <w:lsdException w:name="Light List Accent 6" w:semiHidden="0" w:uiPriority="61" w:unhideWhenUsed="0"/>
-    <w:lsdException w:name="Light Grid Accent 6" w:semiHidden="0" w:uiPriority="62" w:unhideWhenUsed="0"/>
-    <w:lsdException w:name="Medium Shading 1 Accent 6" w:semiHidden="0" w:uiPriority="63" w:unhideWhenUsed="0"/>
-    <w:lsdException w:name="Medium Shading 2 Accent 6" w:semiHidden="0" w:uiPriority="64" w:unhideWhenUsed="0"/>
-    <w:lsdException w:name="Medium List 1 Accent 6" w:semiHidden="0" w:uiPriority="65" w:unhideWhenUsed="0"/>
-    <w:lsdException w:name="Medium List 2 Accent 6" w:semiHidden="0" w:uiPriority="66" w:unhideWhenUsed="0"/>
-    <w:lsdException w:name="Medium Grid 1 Accent 6" w:semiHidden="0" w:uiPriority="67" w:unhideWhenUsed="0"/>
-    <w:lsdException w:name="Medium Grid 2 Accent 6" w:semiHidden="0" w:uiPriority="68" w:unhideWhenUsed="0"/>
-    <w:lsdException w:name="Medium Grid 3 Accent 6" w:semiHidden="0" w:uiPriority="69" w:unhideWhenUsed="0"/>
-    <w:lsdException w:name="Dark List Accent 6" w:semiHidden="0" w:uiPriority="70" w:unhideWhenUsed="0"/>
-    <w:lsdException w:name="Colorful Shading Accent 6" w:semiHidden="0" w:uiPriority="71" w:unhideWhenUsed="0"/>
-    <w:lsdException w:name="Colorful List Accent 6" w:semiHidden="0" w:uiPriority="72" w:unhideWhenUsed="0"/>
-    <w:lsdException w:name="Colorful Grid Accent 6" w:semiHidden="0" w:uiPriority="73" w:unhideWhenUsed="0"/>
-    <w:lsdException w:name="Subtle Emphasis" w:semiHidden="0" w:uiPriority="19" w:unhideWhenUsed="0" w:qFormat="1"/>
-    <w:lsdException w:name="Intense Emphasis" w:semiHidden="0" w:uiPriority="21" w:unhideWhenUsed="0" w:qFormat="1"/>
-    <w:lsdException w:name="Subtle Reference" w:semiHidden="0" w:uiPriority="31" w:unhideWhenUsed="0" w:qFormat="1"/>
-    <w:lsdException w:name="Intense Reference" w:semiHidden="0" w:uiPriority="32" w:unhideWhenUsed="0" w:qFormat="1"/>
-    <w:lsdException w:name="Book Title" w:semiHidden="0" w:uiPriority="33" w:unhideWhenUsed="0" w:qFormat="1"/>
-    <w:lsdException w:name="Bibliography" w:uiPriority="37"/>
-    <w:lsdException w:name="TOC Heading" w:uiPriority="39" w:qFormat="1"/>
-  </w:latentStyles>
-  <w:style w:type="paragraph" w:default="1" w:styleId="Standard">
-    <w:name w:val="Normal"/>
-    <w:qFormat/>
-  </w:style>
-  <w:style w:type="character" w:default="1" w:styleId="Absatz-Standardschriftart">
-    <w:name w:val="Default Paragraph Font"/>
-    <w:uiPriority w:val="1"/>
-    <w:unhideWhenUsed/>
-  </w:style>
-  <w:style w:type="table" w:default="1" w:styleId="NormaleTabelle">
-    <w:name w:val="Normal Table"/>
-    <w:uiPriority w:val="99"/>
-    <w:semiHidden/>
-    <w:unhideWhenUsed/>
-    <w:tblPr>
-      <w:tblInd w:w="0" w:type="dxa"/>
-      <w:tblCellMar>
-        <w:top w:w="0" w:type="dxa"/>
-        <w:left w:w="108" w:type="dxa"/>
-        <w:bottom w:w="0" w:type="dxa"/>
-        <w:right w:w="108" w:type="dxa"/>
-      </w:tblCellMar>
-    </w:tblPr>
-  </w:style>
-  <w:style w:type="numbering" w:default="1" w:styleId="KeineListe">
-    <w:name w:val="No List"/>
-    <w:uiPriority w:val="99"/>
-    <w:semiHidden/>
-    <w:unhideWhenUsed/>
-  </w:style>
-  <w:style w:type="table" w:styleId="Tabellenraster">
-    <w:name w:val="Table Grid"/>
-    <w:basedOn w:val="NormaleTabelle"/>
-    <w:uiPriority w:val="59"/>
-    <w:rsid w:val="00A91DDE"/>
-    <w:pPr>
-      <w:spacing w:after="0" w:line="240" w:lineRule="auto"/>
-    </w:pPr>
-    <w:tblPr>
-      <w:tblBorders>
-        <w:top w:val="single" w:sz="4" w:space="0" w:color="auto"/>
-        <w:left w:val="single" w:sz="4" w:space="0" w:color="auto"/>
-        <w:bottom w:val="single" w:sz="4" w:space="0" w:color="auto"/>
-        <w:right w:val="single" w:sz="4" w:space="0" w:color="auto"/>
-        <w:insideH w:val="single" w:sz="4" w:space="0" w:color="auto"/>
-        <w:insideV w:val="single" w:sz="4" w:space="0" w:color="auto"/>
-      </w:tblBorders>
-    </w:tblPr>
-  </w:style>
-  <w:style w:type="table" w:styleId="HelleSchattierung">
-    <w:name w:val="Light Shading"/>
-    <w:basedOn w:val="NormaleTabelle"/>
-    <w:uiPriority w:val="60"/>
-    <w:rsid w:val="00782705"/>
-    <w:pPr>
-      <w:spacing w:after="0" w:line="240" w:lineRule="auto"/>
-    </w:pPr>
-    <w:rPr>
-      <w:color w:val="000000" w:themeColor="text1" w:themeShade="BF"/>
-    </w:rPr>
-    <w:tblPr>
-      <w:tblStyleRowBandSize w:val="1"/>
-      <w:tblStyleColBandSize w:val="1"/>
-      <w:tblBorders>
-        <w:top w:val="single" w:sz="8" w:space="0" w:color="000000" w:themeColor="text1"/>
-        <w:bottom w:val="single" w:sz="8" w:space="0" w:color="000000" w:themeColor="text1"/>
-      </w:tblBorders>
-    </w:tblPr>
-    <w:tblStylePr w:type="firstRow">
-      <w:pPr>
-        <w:spacing w:before="0" w:after="0" w:line="240" w:lineRule="auto"/>
-      </w:pPr>
-      <w:rPr>
-        <w:b/>
-        <w:bCs/>
-      </w:rPr>
-      <w:tblPr/>
-      <w:tcPr>
-        <w:tcBorders>
-          <w:top w:val="single" w:sz="8" w:space="0" w:color="000000" w:themeColor="text1"/>
-          <w:left w:val="nil"/>
-          <w:bottom w:val="single" w:sz="8" w:space="0" w:color="000000" w:themeColor="text1"/>
-          <w:right w:val="nil"/>
-          <w:insideH w:val="nil"/>
-          <w:insideV w:val="nil"/>
-        </w:tcBorders>
-      </w:tcPr>
-    </w:tblStylePr>
-    <w:tblStylePr w:type="lastRow">
-      <w:pPr>
-        <w:spacing w:before="0" w:after="0" w:line="240" w:lineRule="auto"/>
-      </w:pPr>
-      <w:rPr>
-        <w:b/>
-        <w:bCs/>
-      </w:rPr>
-      <w:tblPr/>
-      <w:tcPr>
-        <w:tcBorders>
-          <w:top w:val="single" w:sz="8" w:space="0" w:color="000000" w:themeColor="text1"/>
-          <w:left w:val="nil"/>
-          <w:bottom w:val="single" w:sz="8" w:space="0" w:color="000000" w:themeColor="text1"/>
-          <w:right w:val="nil"/>
-          <w:insideH w:val="nil"/>
-          <w:insideV w:val="nil"/>
-        </w:tcBorders>
-      </w:tcPr>
-    </w:tblStylePr>
-    <w:tblStylePr w:type="firstCol">
-      <w:rPr>
-        <w:b/>
-        <w:bCs/>
-      </w:rPr>
-    </w:tblStylePr>
-    <w:tblStylePr w:type="lastCol">
-      <w:rPr>
-        <w:b/>
-        <w:bCs/>
-      </w:rPr>
-    </w:tblStylePr>
-    <w:tblStylePr w:type="band1Vert">
-      <w:tblPr/>
-      <w:tcPr>
-        <w:tcBorders>
-          <w:left w:val="nil"/>
-          <w:right w:val="nil"/>
-          <w:insideH w:val="nil"/>
-          <w:insideV w:val="nil"/>
-        </w:tcBorders>
-        <w:shd w:val="clear" w:color="auto" w:fill="C0C0C0" w:themeFill="text1" w:themeFillTint="3F"/>
-      </w:tcPr>
-    </w:tblStylePr>
-    <w:tblStylePr w:type="band1Horz">
-      <w:tblPr/>
-      <w:tcPr>
-        <w:tcBorders>
-          <w:left w:val="nil"/>
-          <w:right w:val="nil"/>
-          <w:insideH w:val="nil"/>
-          <w:insideV w:val="nil"/>
-        </w:tcBorders>
-        <w:shd w:val="clear" w:color="auto" w:fill="C0C0C0" w:themeFill="text1" w:themeFillTint="3F"/>
-      </w:tcPr>
-    </w:tblStylePr>
-  </w:style>
-  <w:style w:type="paragraph" w:styleId="Sprechblasentext">
-    <w:name w:val="Balloon Text"/>
-    <w:basedOn w:val="Standard"/>
-    <w:link w:val="SprechblasentextZchn"/>
-    <w:uiPriority w:val="99"/>
-    <w:semiHidden/>
-    <w:unhideWhenUsed/>
-    <w:rsid w:val="00C361E7"/>
-    <w:pPr>
-      <w:spacing w:after="0" w:line="240" w:lineRule="auto"/>
-    </w:pPr>
-    <w:rPr>
-      <w:rFonts w:ascii="Tahoma" w:hAnsi="Tahoma" w:cs="Tahoma"/>
-      <w:sz w:val="16"/>
-      <w:szCs w:val="16"/>
-    </w:rPr>
-  </w:style>
-  <w:style w:type="character" w:customStyle="1" w:styleId="SprechblasentextZchn">
-    <w:name w:val="Sprechblasentext Zchn"/>
-    <w:basedOn w:val="Absatz-Standardschriftart"/>
-    <w:link w:val="Sprechblasentext"/>
-    <w:uiPriority w:val="99"/>
-    <w:semiHidden/>
-    <w:rsid w:val="00C361E7"/>
-    <w:rPr>
-      <w:rFonts w:ascii="Tahoma" w:hAnsi="Tahoma" w:cs="Tahoma"/>
-      <w:sz w:val="16"/>
-      <w:szCs w:val="16"/>
-    </w:rPr>
-  </w:style>
-</w:styles>
-</file>
-
-<file path=word/stylesWithEffects.xml><?xml version="1.0" encoding="utf-8"?>
-<w:styles xmlns:wpc="http://schemas.microsoft.com/office/word/2010/wordprocessingCanvas" xmlns:mc="http://schemas.openxmlformats.org/markup-compatibility/2006" xmlns:o="urn:schemas-microsoft-com:office:office" xmlns:r="http://schemas.openxmlformats.org/officeDocument/2006/relationships" xmlns:m="http://schemas.openxmlformats.org/officeDocument/2006/math" xmlns:v="urn:schemas-microsoft-com:vml" xmlns:wp14="http://schemas.microsoft.com/office/word/2010/wordprocessingDrawing" xmlns:wp="http://schemas.openxmlformats.org/drawingml/2006/wordprocessingDrawing" xmlns:w10="urn:schemas-microsoft-com:office:word" xmlns:w="http://schemas.openxmlformats.org/wordprocessingml/2006/main" xmlns:w14="http://schemas.microsoft.com/office/word/2010/wordml" xmlns:wpg="http://schemas.microsoft.com/office/word/2010/wordprocessingGroup" xmlns:wpi="http://schemas.microsoft.com/office/word/2010/wordprocessingInk" xmlns:wne="http://schemas.microsoft.com/office/word/2006/wordml" xmlns:wps="http://schemas.microsoft.com/office/word/2010/wordprocessingShape" mc:Ignorable="w14 wp14">
-  <w:docDefaults>
-    <w:rPrDefault>
-      <w:rPr>
-        <w:rFonts w:asciiTheme="minorHAnsi" w:eastAsiaTheme="minorHAnsi" w:hAnsiTheme="minorHAnsi" w:cstheme="minorBidi"/>
-        <w:sz w:val="22"/>
-        <w:szCs w:val="22"/>
-        <w:lang w:val="de-DE" w:eastAsia="en-US" w:bidi="ar-SA"/>
-      </w:rPr>
-    </w:rPrDefault>
-    <w:pPrDefault>
-      <w:pPr>
-        <w:spacing w:after="200" w:line="276" w:lineRule="auto"/>
-      </w:pPr>
-    </w:pPrDefault>
-  </w:docDefaults>
-  <w:latentStyles w:defLockedState="0" w:defUIPriority="99" w:defSemiHidden="1" w:defUnhideWhenUsed="1" w:defQFormat="0" w:count="267">
-    <w:lsdException w:name="Normal" w:semiHidden="0" w:uiPriority="0" w:unhideWhenUsed="0" w:qFormat="1"/>
-    <w:lsdException w:name="heading 1" w:semiHidden="0" w:uiPriority="9" w:unhideWhenUsed="0" w:qFormat="1"/>
-    <w:lsdException w:name="heading 2" w:uiPriority="9" w:qFormat="1"/>
-    <w:lsdException w:name="heading 3" w:uiPriority="9" w:qFormat="1"/>
-    <w:lsdException w:name="heading 4" w:uiPriority="9" w:qFormat="1"/>
-    <w:lsdException w:name="heading 5" w:uiPriority="9" w:qFormat="1"/>
-    <w:lsdException w:name="heading 6" w:uiPriority="9" w:qFormat="1"/>
-    <w:lsdException w:name="heading 7" w:uiPriority="9" w:qFormat="1"/>
-    <w:lsdException w:name="heading 8" w:uiPriority="9" w:qFormat="1"/>
-    <w:lsdException w:name="heading 9" w:uiPriority="9" w:qFormat="1"/>
-    <w:lsdException w:name="toc 1" w:uiPriority="39"/>
-    <w:lsdException w:name="toc 2" w:uiPriority="39"/>
-    <w:lsdException w:name="toc 3" w:uiPriority="39"/>
-    <w:lsdException w:name="toc 4" w:uiPriority="39"/>
-    <w:lsdException w:name="toc 5" w:uiPriority="39"/>
-    <w:lsdException w:name="toc 6" w:uiPriority="39"/>
-    <w:lsdException w:name="toc 7" w:uiPriority="39"/>
-    <w:lsdException w:name="toc 8" w:uiPriority="39"/>
-    <w:lsdException w:name="toc 9" w:uiPriority="39"/>
-    <w:lsdException w:name="caption" w:uiPriority="35" w:qFormat="1"/>
-    <w:lsdException w:name="Title" w:semiHidden="0" w:uiPriority="10" w:unhideWhenUsed="0" w:qFormat="1"/>
-    <w:lsdException w:name="Default Paragraph Font" w:uiPriority="1"/>
-    <w:lsdException w:name="Subtitle" w:semiHidden="0" w:uiPriority="11" w:unhideWhenUsed="0" w:qFormat="1"/>
-    <w:lsdException w:name="Strong" w:semiHidden="0" w:uiPriority="22" w:unhideWhenUsed="0" w:qFormat="1"/>
-    <w:lsdException w:name="Emphasis" w:semiHidden="0" w:uiPriority="20" w:unhideWhenUsed="0" w:qFormat="1"/>
-    <w:lsdException w:name="Table Grid" w:semiHidden="0" w:uiPriority="59" w:unhideWhenUsed="0"/>
-    <w:lsdException w:name="Placeholder Text" w:unhideWhenUsed="0"/>
-    <w:lsdException w:name="No Spacing" w:semiHidden="0" w:uiPriority="1" w:unhideWhenUsed="0" w:qFormat="1"/>
-    <w:lsdException w:name="Light Shading" w:semiHidden="0" w:uiPriority="60" w:unhideWhenUsed="0"/>
-    <w:lsdException w:name="Light List" w:semiHidden="0" w:uiPriority="61" w:unhideWhenUsed="0"/>
-    <w:lsdException w:name="Light Grid" w:semiHidden="0" w:uiPriority="62" w:unhideWhenUsed="0"/>
-    <w:lsdException w:name="Medium Shading 1" w:semiHidden="0" w:uiPriority="63" w:unhideWhenUsed="0"/>
-    <w:lsdException w:name="Medium Shading 2" w:semiHidden="0" w:uiPriority="64" w:unhideWhenUsed="0"/>
-    <w:lsdException w:name="Medium List 1" w:semiHidden="0" w:uiPriority="65" w:unhideWhenUsed="0"/>
-    <w:lsdException w:name="Medium List 2" w:semiHidden="0" w:uiPriority="66" w:unhideWhenUsed="0"/>
-    <w:lsdException w:name="Medium Grid 1" w:semiHidden="0" w:uiPriority="67" w:unhideWhenUsed="0"/>
-    <w:lsdException w:name="Medium Grid 2" w:semiHidden="0" w:uiPriority="68" w:unhideWhenUsed="0"/>
-    <w:lsdException w:name="Medium Grid 3" w:semiHidden="0" w:uiPriority="69" w:unhideWhenUsed="0"/>
-    <w:lsdException w:name="Dark List" w:semiHidden="0" w:uiPriority="70" w:unhideWhenUsed="0"/>
-    <w:lsdException w:name="Colorful Shading" w:semiHidden="0" w:uiPriority="71" w:unhideWhenUsed="0"/>
-    <w:lsdException w:name="Colorful List" w:semiHidden="0" w:uiPriority="72" w:unhideWhenUsed="0"/>
-    <w:lsdException w:name="Colorful Grid" w:semiHidden="0" w:uiPriority="73" w:unhideWhenUsed="0"/>
-    <w:lsdException w:name="Light Shading Accent 1" w:semiHidden="0" w:uiPriority="60" w:unhideWhenUsed="0"/>
-    <w:lsdException w:name="Light List Accent 1" w:semiHidden="0" w:uiPriority="61" w:unhideWhenUsed="0"/>
-    <w:lsdException w:name="Light Grid Accent 1" w:semiHidden="0" w:uiPriority="62" w:unhideWhenUsed="0"/>
-    <w:lsdException w:name="Medium Shading 1 Accent 1" w:semiHidden="0" w:uiPriority="63" w:unhideWhenUsed="0"/>
-    <w:lsdException w:name="Medium Shading 2 Accent 1" w:semiHidden="0" w:uiPriority="64" w:unhideWhenUsed="0"/>
-    <w:lsdException w:name="Medium List 1 Accent 1" w:semiHidden="0" w:uiPriority="65" w:unhideWhenUsed="0"/>
-    <w:lsdException w:name="Revision" w:unhideWhenUsed="0"/>
-    <w:lsdException w:name="List Paragraph" w:semiHidden="0" w:uiPriority="34" w:unhideWhenUsed="0" w:qFormat="1"/>
-    <w:lsdException w:name="Quote" w:semiHidden="0" w:uiPriority="29" w:unhideWhenUsed="0" w:qFormat="1"/>
-    <w:lsdException w:name="Intense Quote" w:semiHidden="0" w:uiPriority="30" w:unhideWhenUsed="0" w:qFormat="1"/>
-    <w:lsdException w:name="Medium List 2 Accent 1" w:semiHidden="0" w:uiPriority="66" w:unhideWhenUsed="0"/>
-    <w:lsdException w:name="Medium Grid 1 Accent 1" w:semiHidden="0" w:uiPriority="67" w:unhideWhenUsed="0"/>
-    <w:lsdException w:name="Medium Grid 2 Accent 1" w:semiHidden="0" w:uiPriority="68" w:unhideWhenUsed="0"/>
-    <w:lsdException w:name="Medium Grid 3 Accent 1" w:semiHidden="0" w:uiPriority="69" w:unhideWhenUsed="0"/>
-    <w:lsdException w:name="Dark List Accent 1" w:semiHidden="0" w:uiPriority="70" w:unhideWhenUsed="0"/>
-    <w:lsdException w:name="Colorful Shading Accent 1" w:semiHidden="0" w:uiPriority="71" w:unhideWhenUsed="0"/>
-    <w:lsdException w:name="Colorful List Accent 1" w:semiHidden="0" w:uiPriority="72" w:unhideWhenUsed="0"/>
-    <w:lsdException w:name="Colorful Grid Accent 1" w:semiHidden="0" w:uiPriority="73" w:unhideWhenUsed="0"/>
-    <w:lsdException w:name="Light Shading Accent 2" w:semiHidden="0" w:uiPriority="60" w:unhideWhenUsed="0"/>
-    <w:lsdException w:name="Light List Accent 2" w:semiHidden="0" w:uiPriority="61" w:unhideWhenUsed="0"/>
-    <w:lsdException w:name="Light Grid Accent 2" w:semiHidden="0" w:uiPriority="62" w:unhideWhenUsed="0"/>
-    <w:lsdException w:name="Medium Shading 1 Accent 2" w:semiHidden="0" w:uiPriority="63" w:unhideWhenUsed="0"/>
-    <w:lsdException w:name="Medium Shading 2 Accent 2" w:semiHidden="0" w:uiPriority="64" w:unhideWhenUsed="0"/>
-    <w:lsdException w:name="Medium List 1 Accent 2" w:semiHidden="0" w:uiPriority="65" w:unhideWhenUsed="0"/>
-    <w:lsdException w:name="Medium List 2 Accent 2" w:semiHidden="0" w:uiPriority="66" w:unhideWhenUsed="0"/>
-    <w:lsdException w:name="Medium Grid 1 Accent 2" w:semiHidden="0" w:uiPriority="67" w:unhideWhenUsed="0"/>
-    <w:lsdException w:name="Medium Grid 2 Accent 2" w:semiHidden="0" w:uiPriority="68" w:unhideWhenUsed="0"/>
-    <w:lsdException w:name="Medium Grid 3 Accent 2" w:semiHidden="0" w:uiPriority="69" w:unhideWhenUsed="0"/>
-    <w:lsdException w:name="Dark List Accent 2" w:semiHidden="0" w:uiPriority="70" w:unhideWhenUsed="0"/>
-    <w:lsdException w:name="Colorful Shading Accent 2" w:semiHidden="0" w:uiPriority="71" w:unhideWhenUsed="0"/>
-    <w:lsdException w:name="Colorful List Accent 2" w:semiHidden="0" w:uiPriority="72" w:unhideWhenUsed="0"/>
-    <w:lsdException w:name="Colorful Grid Accent 2" w:semiHidden="0" w:uiPriority="73" w:unhideWhenUsed="0"/>
-    <w:lsdException w:name="Light Shading Accent 3" w:semiHidden="0" w:uiPriority="60" w:unhideWhenUsed="0"/>
-    <w:lsdException w:name="Light List Accent 3" w:semiHidden="0" w:uiPriority="61" w:unhideWhenUsed="0"/>
-    <w:lsdException w:name="Light Grid Accent 3" w:semiHidden="0" w:uiPriority="62" w:unhideWhenUsed="0"/>
-    <w:lsdException w:name="Medium Shading 1 Accent 3" w:semiHidden="0" w:uiPriority="63" w:unhideWhenUsed="0"/>
-    <w:lsdException w:name="Medium Shading 2 Accent 3" w:semiHidden="0" w:uiPriority="64" w:unhideWhenUsed="0"/>
-    <w:lsdException w:name="Medium List 1 Accent 3" w:semiHidden="0" w:uiPriority="65" w:unhideWhenUsed="0"/>
-    <w:lsdException w:name="Medium List 2 Accent 3" w:semiHidden="0" w:uiPriority="66" w:unhideWhenUsed="0"/>
-    <w:lsdException w:name="Medium Grid 1 Accent 3" w:semiHidden="0" w:uiPriority="67" w:unhideWhenUsed="0"/>
-    <w:lsdException w:name="Medium Grid 2 Accent 3" w:semiHidden="0" w:uiPriority="68" w:unhideWhenUsed="0"/>
-    <w:lsdException w:name="Medium Grid 3 Accent 3" w:semiHidden="0" w:uiPriority="69" w:unhideWhenUsed="0"/>
-    <w:lsdException w:name="Dark List Accent 3" w:semiHidden="0" w:uiPriority="70" w:unhideWhenUsed="0"/>
-    <w:lsdException w:name="Colorful Shading Accent 3" w:semiHidden="0" w:uiPriority="71" w:unhideWhenUsed="0"/>
-    <w:lsdException w:name="Colorful List Accent 3" w:semiHidden="0" w:uiPriority="72" w:unhideWhenUsed="0"/>
-    <w:lsdException w:name="Colorful Grid Accent 3" w:semiHidden="0" w:uiPriority="73" w:unhideWhenUsed="0"/>
-    <w:lsdException w:name="Light Shading Accent 4" w:semiHidden="0" w:uiPriority="60" w:unhideWhenUsed="0"/>
-    <w:lsdException w:name="Light List Accent 4" w:semiHidden="0" w:uiPriority="61" w:unhideWhenUsed="0"/>
-    <w:lsdException w:name="Light Grid Accent 4" w:semiHidden="0" w:uiPriority="62" w:unhideWhenUsed="0"/>
-    <w:lsdException w:name="Medium Shading 1 Accent 4" w:semiHidden="0" w:uiPriority="63" w:unhideWhenUsed="0"/>
-    <w:lsdException w:name="Medium Shading 2 Accent 4" w:semiHidden="0" w:uiPriority="64" w:unhideWhenUsed="0"/>
-    <w:lsdException w:name="Medium List 1 Accent 4" w:semiHidden="0" w:uiPriority="65" w:unhideWhenUsed="0"/>
-    <w:lsdException w:name="Medium List 2 Accent 4" w:semiHidden="0" w:uiPriority="66" w:unhideWhenUsed="0"/>
-    <w:lsdException w:name="Medium Grid 1 Accent 4" w:semiHidden="0" w:uiPriority="67" w:unhideWhenUsed="0"/>
-    <w:lsdException w:name="Medium Grid 2 Accent 4" w:semiHidden="0" w:uiPriority="68" w:unhideWhenUsed="0"/>
-    <w:lsdException w:name="Medium Grid 3 Accent 4" w:semiHidden="0" w:uiPriority="69" w:unhideWhenUsed="0"/>
-    <w:lsdException w:name="Dark List Accent 4" w:semiHidden="0" w:uiPriority="70" w:unhideWhenUsed="0"/>
-    <w:lsdException w:name="Colorful Shading Accent 4" w:semiHidden="0" w:uiPriority="71" w:unhideWhenUsed="0"/>
-    <w:lsdException w:name="Colorful List Accent 4" w:semiHidden="0" w:uiPriority="72" w:unhideWhenUsed="0"/>
-    <w:lsdException w:name="Colorful Grid Accent 4" w:semiHidden="0" w:uiPriority="73" w:unhideWhenUsed="0"/>
-    <w:lsdException w:name="Light Shading Accent 5" w:semiHidden="0" w:uiPriority="60" w:unhideWhenUsed="0"/>
-    <w:lsdException w:name="Light List Accent 5" w:semiHidden="0" w:uiPriority="61" w:unhideWhenUsed="0"/>
-    <w:lsdException w:name="Light Grid Accent 5" w:semiHidden="0" w:uiPriority="62" w:unhideWhenUsed="0"/>
-    <w:lsdException w:name="Medium Shading 1 Accent 5" w:semiHidden="0" w:uiPriority="63" w:unhideWhenUsed="0"/>
-    <w:lsdException w:name="Medium Shading 2 Accent 5" w:semiHidden="0" w:uiPriority="64" w:unhideWhenUsed="0"/>
-    <w:lsdException w:name="Medium List 1 Accent 5" w:semiHidden="0" w:uiPriority="65" w:unhideWhenUsed="0"/>
-    <w:lsdException w:name="Medium List 2 Accent 5" w:semiHidden="0" w:uiPriority="66" w:unhideWhenUsed="0"/>
-    <w:lsdException w:name="Medium Grid 1 Accent 5" w:semiHidden="0" w:uiPriority="67" w:unhideWhenUsed="0"/>
-    <w:lsdException w:name="Medium Grid 2 Accent 5" w:semiHidden="0" w:uiPriority="68" w:unhideWhenUsed="0"/>
-    <w:lsdException w:name="Medium Grid 3 Accent 5" w:semiHidden="0" w:uiPriority="69" w:unhideWhenUsed="0"/>
-    <w:lsdException w:name="Dark List Accent 5" w:semiHidden="0" w:uiPriority="70" w:unhideWhenUsed="0"/>
-    <w:lsdException w:name="Colorful Shading Accent 5" w:semiHidden="0" w:uiPriority="71" w:unhideWhenUsed="0"/>
-    <w:lsdException w:name="Colorful List Accent 5" w:semiHidden="0" w:uiPriority="72" w:unhideWhenUsed="0"/>
-    <w:lsdException w:name="Colorful Grid Accent 5" w:semiHidden="0" w:uiPriority="73" w:unhideWhenUsed="0"/>
-    <w:lsdException w:name="Light Shading Accent 6" w:semiHidden="0" w:uiPriority="60" w:unhideWhenUsed="0"/>
-    <w:lsdException w:name="Light List Accent 6" w:semiHidden="0" w:uiPriority="61" w:unhideWhenUsed="0"/>
-    <w:lsdException w:name="Light Grid Accent 6" w:semiHidden="0" w:uiPriority="62" w:unhideWhenUsed="0"/>
-    <w:lsdException w:name="Medium Shading 1 Accent 6" w:semiHidden="0" w:uiPriority="63" w:unhideWhenUsed="0"/>
-    <w:lsdException w:name="Medium Shading 2 Accent 6" w:semiHidden="0" w:uiPriority="64" w:unhideWhenUsed="0"/>
-    <w:lsdException w:name="Medium List 1 Accent 6" w:semiHidden="0" w:uiPriority="65" w:unhideWhenUsed="0"/>
-    <w:lsdException w:name="Medium List 2 Accent 6" w:semiHidden="0" w:uiPriority="66" w:unhideWhenUsed="0"/>
-    <w:lsdException w:name="Medium Grid 1 Accent 6" w:semiHidden="0" w:uiPriority="67" w:unhideWhenUsed="0"/>
-    <w:lsdException w:name="Medium Grid 2 Accent 6" w:semiHidden="0" w:uiPriority="68" w:unhideWhenUsed="0"/>
-    <w:lsdException w:name="Medium Grid 3 Accent 6" w:semiHidden="0" w:uiPriority="69" w:unhideWhenUsed="0"/>
-    <w:lsdException w:name="Dark List Accent 6" w:semiHidden="0" w:uiPriority="70" w:unhideWhenUsed="0"/>
-    <w:lsdException w:name="Colorful Shading Accent 6" w:semiHidden="0" w:uiPriority="71" w:unhideWhenUsed="0"/>
-    <w:lsdException w:name="Colorful List Accent 6" w:semiHidden="0" w:uiPriority="72" w:unhideWhenUsed="0"/>
-    <w:lsdException w:name="Colorful Grid Accent 6" w:semiHidden="0" w:uiPriority="73" w:unhideWhenUsed="0"/>
-    <w:lsdException w:name="Subtle Emphasis" w:semiHidden="0" w:uiPriority="19" w:unhideWhenUsed="0" w:qFormat="1"/>
-    <w:lsdException w:name="Intense Emphasis" w:semiHidden="0" w:uiPriority="21" w:unhideWhenUsed="0" w:qFormat="1"/>
-    <w:lsdException w:name="Subtle Reference" w:semiHidden="0" w:uiPriority="31" w:unhideWhenUsed="0" w:qFormat="1"/>
-    <w:lsdException w:name="Intense Reference" w:semiHidden="0" w:uiPriority="32" w:unhideWhenUsed="0" w:qFormat="1"/>
-    <w:lsdException w:name="Book Title" w:semiHidden="0" w:uiPriority="33" w:unhideWhenUsed="0" w:qFormat="1"/>
-    <w:lsdException w:name="Bibliography" w:uiPriority="37"/>
-    <w:lsdException w:name="TOC Heading" w:uiPriority="39" w:qFormat="1"/>
+  <w:latentStyles w:defLockedState="0" w:defUIPriority="99" w:defSemiHidden="0" w:defUnhideWhenUsed="0" w:defQFormat="0" w:count="371">
+    <w:lsdException w:name="Normal" w:uiPriority="0" w:qFormat="1"/>
+    <w:lsdException w:name="heading 1" w:uiPriority="9" w:qFormat="1"/>
+    <w:lsdException w:name="heading 2" w:semiHidden="1" w:uiPriority="9" w:unhideWhenUsed="1" w:qFormat="1"/>
+    <w:lsdException w:name="heading 3" w:semiHidden="1" w:uiPriority="9" w:unhideWhenUsed="1" w:qFormat="1"/>
+    <w:lsdException w:name="heading 4" w:semiHidden="1" w:uiPriority="9" w:unhideWhenUsed="1" w:qFormat="1"/>
+    <w:lsdException w:name="heading 5" w:semiHidden="1" w:uiPriority="9" w:unhideWhenUsed="1" w:qFormat="1"/>
+    <w:lsdException w:name="heading 6" w:semiHidden="1" w:uiPriority="9" w:unhideWhenUsed="1" w:qFormat="1"/>
+    <w:lsdException w:name="heading 7" w:semiHidden="1" w:uiPriority="9" w:unhideWhenUsed="1" w:qFormat="1"/>
+    <w:lsdException w:name="heading 8" w:semiHidden="1" w:uiPriority="9" w:unhideWhenUsed="1" w:qFormat="1"/>
+    <w:lsdException w:name="heading 9" w:semiHidden="1" w:uiPriority="9" w:unhideWhenUsed="1" w:qFormat="1"/>
+    <w:lsdException w:name="index 1" w:semiHidden="1" w:unhideWhenUsed="1"/>
+    <w:lsdException w:name="index 2" w:semiHidden="1" w:unhideWhenUsed="1"/>
+    <w:lsdException w:name="index 3" w:semiHidden="1" w:unhideWhenUsed="1"/>
+    <w:lsdException w:name="index 4" w:semiHidden="1" w:unhideWhenUsed="1"/>
+    <w:lsdException w:name="index 5" w:semiHidden="1" w:unhideWhenUsed="1"/>
+    <w:lsdException w:name="index 6" w:semiHidden="1" w:unhideWhenUsed="1"/>
+    <w:lsdException w:name="index 7" w:semiHidden="1" w:unhideWhenUsed="1"/>
+    <w:lsdException w:name="index 8" w:semiHidden="1" w:unhideWhenUsed="1"/>
+    <w:lsdException w:name="index 9" w:semiHidden="1" w:unhideWhenUsed="1"/>
+    <w:lsdException w:name="toc 1" w:semiHidden="1" w:uiPriority="39" w:unhideWhenUsed="1"/>
+    <w:lsdException w:name="toc 2" w:semiHidden="1" w:uiPriority="39" w:unhideWhenUsed="1"/>
+    <w:lsdException w:name="toc 3" w:semiHidden="1" w:uiPriority="39" w:unhideWhenUsed="1"/>
+    <w:lsdException w:name="toc 4" w:semiHidden="1" w:uiPriority="39" w:unhideWhenUsed="1"/>
+    <w:lsdException w:name="toc 5" w:semiHidden="1" w:uiPriority="39" w:unhideWhenUsed="1"/>
+    <w:lsdException w:name="toc 6" w:semiHidden="1" w:uiPriority="39" w:unhideWhenUsed="1"/>
+    <w:lsdException w:name="toc 7" w:semiHidden="1" w:uiPriority="39" w:unhideWhenUsed="1"/>
+    <w:lsdException w:name="toc 8" w:semiHidden="1" w:uiPriority="39" w:unhideWhenUsed="1"/>
+    <w:lsdException w:name="toc 9" w:semiHidden="1" w:uiPriority="39" w:unhideWhenUsed="1"/>
+    <w:lsdException w:name="Normal Indent" w:semiHidden="1" w:unhideWhenUsed="1"/>
+    <w:lsdException w:name="footnote text" w:semiHidden="1" w:unhideWhenUsed="1"/>
+    <w:lsdException w:name="annotation text" w:semiHidden="1" w:unhideWhenUsed="1"/>
+    <w:lsdException w:name="header" w:semiHidden="1" w:unhideWhenUsed="1"/>
+    <w:lsdException w:name="footer" w:semiHidden="1" w:unhideWhenUsed="1"/>
+    <w:lsdException w:name="index heading" w:semiHidden="1" w:unhideWhenUsed="1"/>
+    <w:lsdException w:name="caption" w:semiHidden="1" w:uiPriority="35" w:unhideWhenUsed="1" w:qFormat="1"/>
+    <w:lsdException w:name="table of figures" w:semiHidden="1" w:unhideWhenUsed="1"/>
+    <w:lsdException w:name="envelope address" w:semiHidden="1" w:unhideWhenUsed="1"/>
+    <w:lsdException w:name="envelope return" w:semiHidden="1" w:unhideWhenUsed="1"/>
+    <w:lsdException w:name="footnote reference" w:semiHidden="1" w:unhideWhenUsed="1"/>
+    <w:lsdException w:name="annotation reference" w:semiHidden="1" w:unhideWhenUsed="1"/>
+    <w:lsdException w:name="line number" w:semiHidden="1" w:unhideWhenUsed="1"/>
+    <w:lsdException w:name="page number" w:semiHidden="1" w:unhideWhenUsed="1"/>
+    <w:lsdException w:name="endnote reference" w:semiHidden="1" w:unhideWhenUsed="1"/>
+    <w:lsdException w:name="endnote text" w:semiHidden="1" w:unhideWhenUsed="1"/>
+    <w:lsdException w:name="table of authorities" w:semiHidden="1" w:unhideWhenUsed="1"/>
+    <w:lsdException w:name="macro" w:semiHidden="1" w:unhideWhenUsed="1"/>
+    <w:lsdException w:name="toa heading" w:semiHidden="1" w:unhideWhenUsed="1"/>
+    <w:lsdException w:name="List" w:semiHidden="1" w:unhideWhenUsed="1"/>
+    <w:lsdException w:name="List Bullet" w:semiHidden="1" w:unhideWhenUsed="1"/>
+    <w:lsdException w:name="List Number" w:semiHidden="1" w:unhideWhenUsed="1"/>
+    <w:lsdException w:name="List 2" w:semiHidden="1" w:unhideWhenUsed="1"/>
+    <w:lsdException w:name="List 3" w:semiHidden="1" w:unhideWhenUsed="1"/>
+    <w:lsdException w:name="List 4" w:semiHidden="1" w:unhideWhenUsed="1"/>
+    <w:lsdException w:name="List 5" w:semiHidden="1" w:unhideWhenUsed="1"/>
+    <w:lsdException w:name="List Bullet 2" w:semiHidden="1" w:unhideWhenUsed="1"/>
+    <w:lsdException w:name="List Bullet 3" w:semiHidden="1" w:unhideWhenUsed="1"/>
+    <w:lsdException w:name="List Bullet 4" w:semiHidden="1" w:unhideWhenUsed="1"/>
+    <w:lsdException w:name="List Bullet 5" w:semiHidden="1" w:unhideWhenUsed="1"/>
+    <w:lsdException w:name="List Number 2" w:semiHidden="1" w:unhideWhenUsed="1"/>
+    <w:lsdException w:name="List Number 3" w:semiHidden="1" w:unhideWhenUsed="1"/>
+    <w:lsdException w:name="List Number 4" w:semiHidden="1" w:unhideWhenUsed="1"/>
+    <w:lsdException w:name="List Number 5" w:semiHidden="1" w:unhideWhenUsed="1"/>
+    <w:lsdException w:name="Title" w:uiPriority="10" w:qFormat="1"/>
+    <w:lsdException w:name="Closing" w:semiHidden="1" w:unhideWhenUsed="1"/>
+    <w:lsdException w:name="Signature" w:semiHidden="1" w:unhideWhenUsed="1"/>
+    <w:lsdException w:name="Default Paragraph Font" w:semiHidden="1" w:uiPriority="1" w:unhideWhenUsed="1"/>
+    <w:lsdException w:name="Body Text" w:semiHidden="1" w:unhideWhenUsed="1"/>
+    <w:lsdException w:name="Body Text Indent" w:semiHidden="1" w:unhideWhenUsed="1"/>
+    <w:lsdException w:name="List Continue" w:semiHidden="1" w:unhideWhenUsed="1"/>
+    <w:lsdException w:name="List Continue 2" w:semiHidden="1" w:unhideWhenUsed="1"/>
+    <w:lsdException w:name="List Continue 3" w:semiHidden="1" w:unhideWhenUsed="1"/>
+    <w:lsdException w:name="List Continue 4" w:semiHidden="1" w:unhideWhenUsed="1"/>
+    <w:lsdException w:name="List Continue 5" w:semiHidden="1" w:unhideWhenUsed="1"/>
+    <w:lsdException w:name="Message Header" w:semiHidden="1" w:unhideWhenUsed="1"/>
+    <w:lsdException w:name="Subtitle" w:uiPriority="11" w:qFormat="1"/>
+    <w:lsdException w:name="Salutation" w:semiHidden="1" w:unhideWhenUsed="1"/>
+    <w:lsdException w:name="Date" w:semiHidden="1" w:unhideWhenUsed="1"/>
+    <w:lsdException w:name="Body Text First Indent" w:semiHidden="1" w:unhideWhenUsed="1"/>
+    <w:lsdException w:name="Body Text First Indent 2" w:semiHidden="1" w:unhideWhenUsed="1"/>
+    <w:lsdException w:name="Note Heading" w:semiHidden="1" w:unhideWhenUsed="1"/>
+    <w:lsdException w:name="Body Text 2" w:semiHidden="1" w:unhideWhenUsed="1"/>
+    <w:lsdException w:name="Body Text 3" w:semiHidden="1" w:unhideWhenUsed="1"/>
+    <w:lsdException w:name="Body Text Indent 2" w:semiHidden="1" w:unhideWhenUsed="1"/>
+    <w:lsdException w:name="Body Text Indent 3" w:semiHidden="1" w:unhideWhenUsed="1"/>
+    <w:lsdException w:name="Block Text" w:semiHidden="1" w:unhideWhenUsed="1"/>
+    <w:lsdException w:name="Hyperlink" w:semiHidden="1" w:unhideWhenUsed="1"/>
+    <w:lsdException w:name="FollowedHyperlink" w:semiHidden="1" w:unhideWhenUsed="1"/>
+    <w:lsdException w:name="Strong" w:uiPriority="22" w:qFormat="1"/>
+    <w:lsdException w:name="Emphasis" w:uiPriority="20" w:qFormat="1"/>
+    <w:lsdException w:name="Document Map" w:semiHidden="1" w:unhideWhenUsed="1"/>
+    <w:lsdException w:name="Plain Text" w:semiHidden="1" w:unhideWhenUsed="1"/>
+    <w:lsdException w:name="E-mail Signature" w:semiHidden="1" w:unhideWhenUsed="1"/>
+    <w:lsdException w:name="HTML Top of Form" w:semiHidden="1" w:unhideWhenUsed="1"/>
+    <w:lsdException w:name="HTML Bottom of Form" w:semiHidden="1" w:unhideWhenUsed="1"/>
+    <w:lsdException w:name="Normal (Web)" w:semiHidden="1" w:unhideWhenUsed="1"/>
+    <w:lsdException w:name="HTML Acronym" w:semiHidden="1" w:unhideWhenUsed="1"/>
+    <w:lsdException w:name="HTML Address" w:semiHidden="1" w:unhideWhenUsed="1"/>
+    <w:lsdException w:name="HTML Cite" w:semiHidden="1" w:unhideWhenUsed="1"/>
+    <w:lsdException w:name="HTML Code" w:semiHidden="1" w:unhideWhenUsed="1"/>
+    <w:lsdException w:name="HTML Definition" w:semiHidden="1" w:unhideWhenUsed="1"/>
+    <w:lsdException w:name="HTML Keyboard" w:semiHidden="1" w:unhideWhenUsed="1"/>
+    <w:lsdException w:name="HTML Preformatted" w:semiHidden="1" w:unhideWhenUsed="1"/>
+    <w:lsdException w:name="HTML Sample" w:semiHidden="1" w:unhideWhenUsed="1"/>
+    <w:lsdException w:name="HTML Typewriter" w:semiHidden="1" w:unhideWhenUsed="1"/>
+    <w:lsdException w:name="HTML Variable" w:semiHidden="1" w:unhideWhenUsed="1"/>
+    <w:lsdException w:name="Normal Table" w:semiHidden="1" w:unhideWhenUsed="1"/>
+    <w:lsdException w:name="annotation subject" w:semiHidden="1" w:unhideWhenUsed="1"/>
+    <w:lsdException w:name="No List" w:semiHidden="1" w:unhideWhenUsed="1"/>
+    <w:lsdException w:name="Outline List 1" w:semiHidden="1" w:unhideWhenUsed="1"/>
+    <w:lsdException w:name="Outline List 2" w:semiHidden="1" w:unhideWhenUsed="1"/>
+    <w:lsdException w:name="Outline List 3" w:semiHidden="1" w:unhideWhenUsed="1"/>
+    <w:lsdException w:name="Table Simple 1" w:semiHidden="1" w:unhideWhenUsed="1"/>
+    <w:lsdException w:name="Table Simple 2" w:semiHidden="1" w:unhideWhenUsed="1"/>
+    <w:lsdException w:name="Table Simple 3" w:semiHidden="1" w:unhideWhenUsed="1"/>
+    <w:lsdException w:name="Table Classic 1" w:semiHidden="1" w:unhideWhenUsed="1"/>
+    <w:lsdException w:name="Table Classic 2" w:semiHidden="1" w:unhideWhenUsed="1"/>
+    <w:lsdException w:name="Table Classic 3" w:semiHidden="1" w:unhideWhenUsed="1"/>
+    <w:lsdException w:name="Table Classic 4" w:semiHidden="1" w:unhideWhenUsed="1"/>
+    <w:lsdException w:name="Table Colorful 1" w:semiHidden="1" w:unhideWhenUsed="1"/>
+    <w:lsdException w:name="Table Colorful 2" w:semiHidden="1" w:unhideWhenUsed="1"/>
+    <w:lsdException w:name="Table Colorful 3" w:semiHidden="1" w:unhideWhenUsed="1"/>
+    <w:lsdException w:name="Table Columns 1" w:semiHidden="1" w:unhideWhenUsed="1"/>
+    <w:lsdException w:name="Table Columns 2" w:semiHidden="1" w:unhideWhenUsed="1"/>
+    <w:lsdException w:name="Table Columns 3" w:semiHidden="1" w:unhideWhenUsed="1"/>
+    <w:lsdException w:name="Table Columns 4" w:semiHidden="1" w:unhideWhenUsed="1"/>
+    <w:lsdException w:name="Table Columns 5" w:semiHidden="1" w:unhideWhenUsed="1"/>
+    <w:lsdException w:name="Table Grid 1" w:semiHidden="1" w:unhideWhenUsed="1"/>
+    <w:lsdException w:name="Table Grid 2" w:semiHidden="1" w:unhideWhenUsed="1"/>
+    <w:lsdException w:name="Table Grid 3" w:semiHidden="1" w:unhideWhenUsed="1"/>
+    <w:lsdException w:name="Table Grid 4" w:semiHidden="1" w:unhideWhenUsed="1"/>
+    <w:lsdException w:name="Table Grid 5" w:semiHidden="1" w:unhideWhenUsed="1"/>
+    <w:lsdException w:name="Table Grid 6" w:semiHidden="1" w:unhideWhenUsed="1"/>
+    <w:lsdException w:name="Table Grid 7" w:semiHidden="1" w:unhideWhenUsed="1"/>
+    <w:lsdException w:name="Table Grid 8" w:semiHidden="1" w:unhideWhenUsed="1"/>
+    <w:lsdException w:name="Table List 1" w:semiHidden="1" w:unhideWhenUsed="1"/>
+    <w:lsdException w:name="Table List 2" w:semiHidden="1" w:unhideWhenUsed="1"/>
+    <w:lsdException w:name="Table List 3" w:semiHidden="1" w:unhideWhenUsed="1"/>
+    <w:lsdException w:name="Table List 4" w:semiHidden="1" w:unhideWhenUsed="1"/>
+    <w:lsdException w:name="Table List 5" w:semiHidden="1" w:unhideWhenUsed="1"/>
+    <w:lsdException w:name="Table List 6" w:semiHidden="1" w:unhideWhenUsed="1"/>
+    <w:lsdException w:name="Table List 7" w:semiHidden="1" w:unhideWhenUsed="1"/>
+    <w:lsdException w:name="Table List 8" w:semiHidden="1" w:unhideWhenUsed="1"/>
+    <w:lsdException w:name="Table 3D effects 1" w:semiHidden="1" w:unhideWhenUsed="1"/>
+    <w:lsdException w:name="Table 3D effects 2" w:semiHidden="1" w:unhideWhenUsed="1"/>
+    <w:lsdException w:name="Table 3D effects 3" w:semiHidden="1" w:unhideWhenUsed="1"/>
+    <w:lsdException w:name="Table Contemporary" w:semiHidden="1" w:unhideWhenUsed="1"/>
+    <w:lsdException w:name="Table Elegant" w:semiHidden="1" w:unhideWhenUsed="1"/>
+    <w:lsdException w:name="Table Professional" w:semiHidden="1" w:unhideWhenUsed="1"/>
+    <w:lsdException w:name="Table Subtle 1" w:semiHidden="1" w:unhideWhenUsed="1"/>
+    <w:lsdException w:name="Table Subtle 2" w:semiHidden="1" w:unhideWhenUsed="1"/>
+    <w:lsdException w:name="Table Web 1" w:semiHidden="1" w:unhideWhenUsed="1"/>
+    <w:lsdException w:name="Table Web 2" w:semiHidden="1" w:unhideWhenUsed="1"/>
+    <w:lsdException w:name="Table Web 3" w:semiHidden="1" w:unhideWhenUsed="1"/>
+    <w:lsdException w:name="Balloon Text" w:semiHidden="1" w:unhideWhenUsed="1"/>
+    <w:lsdException w:name="Table Grid" w:uiPriority="59"/>
+    <w:lsdException w:name="Table Theme" w:semiHidden="1" w:unhideWhenUsed="1"/>
+    <w:lsdException w:name="Placeholder Text" w:semiHidden="1"/>
+    <w:lsdException w:name="No Spacing" w:uiPriority="1" w:qFormat="1"/>
+    <w:lsdException w:name="Light Shading" w:uiPriority="60"/>
+    <w:lsdException w:name="Light List" w:uiPriority="61"/>
+    <w:lsdException w:name="Light Grid" w:uiPriority="62"/>
+    <w:lsdException w:name="Medium Shading 1" w:uiPriority="63"/>
+    <w:lsdException w:name="Medium Shading 2" w:uiPriority="64"/>
+    <w:lsdException w:name="Medium List 1" w:uiPriority="65"/>
+    <w:lsdException w:name="Medium List 2" w:uiPriority="66"/>
+    <w:lsdException w:name="Medium Grid 1" w:uiPriority="67"/>
+    <w:lsdException w:name="Medium Grid 2" w:uiPriority="68"/>
+    <w:lsdException w:name="Medium Grid 3" w:uiPriority="69"/>
+    <w:lsdException w:name="Dark List" w:uiPriority="70"/>
+    <w:lsdException w:name="Colorful Shading" w:uiPriority="71"/>
+    <w:lsdException w:name="Colorful List" w:uiPriority="72"/>
+    <w:lsdException w:name="Colorful Grid" w:uiPriority="73"/>
+    <w:lsdException w:name="Light Shading Accent 1" w:uiPriority="60"/>
+    <w:lsdException w:name="Light List Accent 1" w:uiPriority="61"/>
+    <w:lsdException w:name="Light Grid Accent 1" w:uiPriority="62"/>
+    <w:lsdException w:name="Medium Shading 1 Accent 1" w:uiPriority="63"/>
+    <w:lsdException w:name="Medium Shading 2 Accent 1" w:uiPriority="64"/>
+    <w:lsdException w:name="Medium List 1 Accent 1" w:uiPriority="65"/>
+    <w:lsdException w:name="Revision" w:semiHidden="1"/>
+    <w:lsdException w:name="List Paragraph" w:uiPriority="34" w:qFormat="1"/>
+    <w:lsdException w:name="Quote" w:uiPriority="29" w:qFormat="1"/>
+    <w:lsdException w:name="Intense Quote" w:uiPriority="30" w:qFormat="1"/>
+    <w:lsdException w:name="Medium List 2 Accent 1" w:uiPriority="66"/>
+    <w:lsdException w:name="Medium Grid 1 Accent 1" w:uiPriority="67"/>
+    <w:lsdException w:name="Medium Grid 2 Accent 1" w:uiPriority="68"/>
+    <w:lsdException w:name="Medium Grid 3 Accent 1" w:uiPriority="69"/>
+    <w:lsdException w:name="Dark List Accent 1" w:uiPriority="70"/>
+    <w:lsdException w:name="Colorful Shading Accent 1" w:uiPriority="71"/>
+    <w:lsdException w:name="Colorful List Accent 1" w:uiPriority="72"/>
+    <w:lsdException w:name="Colorful Grid Accent 1" w:uiPriority="73"/>
+    <w:lsdException w:name="Light Shading Accent 2" w:uiPriority="60"/>
+    <w:lsdException w:name="Light List Accent 2" w:uiPriority="61"/>
+    <w:lsdException w:name="Light Grid Accent 2" w:uiPriority="62"/>
+    <w:lsdException w:name="Medium Shading 1 Accent 2" w:uiPriority="63"/>
+    <w:lsdException w:name="Medium Shading 2 Accent 2" w:uiPriority="64"/>
+    <w:lsdException w:name="Medium List 1 Accent 2" w:uiPriority="65"/>
+    <w:lsdException w:name="Medium List 2 Accent 2" w:uiPriority="66"/>
+    <w:lsdException w:name="Medium Grid 1 Accent 2" w:uiPriority="67"/>
+    <w:lsdException w:name="Medium Grid 2 Accent 2" w:uiPriority="68"/>
+    <w:lsdException w:name="Medium Grid 3 Accent 2" w:uiPriority="69"/>
+    <w:lsdException w:name="Dark List Accent 2" w:uiPriority="70"/>
+    <w:lsdException w:name="Colorful Shading Accent 2" w:uiPriority="71"/>
+    <w:lsdException w:name="Colorful List Accent 2" w:uiPriority="72"/>
+    <w:lsdException w:name="Colorful Grid Accent 2" w:uiPriority="73"/>
+    <w:lsdException w:name="Light Shading Accent 3" w:uiPriority="60"/>
+    <w:lsdException w:name="Light List Accent 3" w:uiPriority="61"/>
+    <w:lsdException w:name="Light Grid Accent 3" w:uiPriority="62"/>
+    <w:lsdException w:name="Medium Shading 1 Accent 3" w:uiPriority="63"/>
+    <w:lsdException w:name="Medium Shading 2 Accent 3" w:uiPriority="64"/>
+    <w:lsdException w:name="Medium List 1 Accent 3" w:uiPriority="65"/>
+    <w:lsdException w:name="Medium List 2 Accent 3" w:uiPriority="66"/>
+    <w:lsdException w:name="Medium Grid 1 Accent 3" w:uiPriority="67"/>
+    <w:lsdException w:name="Medium Grid 2 Accent 3" w:uiPriority="68"/>
+    <w:lsdException w:name="Medium Grid 3 Accent 3" w:uiPriority="69"/>
+    <w:lsdException w:name="Dark List Accent 3" w:uiPriority="70"/>
+    <w:lsdException w:name="Colorful Shading Accent 3" w:uiPriority="71"/>
+    <w:lsdException w:name="Colorful List Accent 3" w:uiPriority="72"/>
+    <w:lsdException w:name="Colorful Grid Accent 3" w:uiPriority="73"/>
+    <w:lsdException w:name="Light Shading Accent 4" w:uiPriority="60"/>
+    <w:lsdException w:name="Light List Accent 4" w:uiPriority="61"/>
+    <w:lsdException w:name="Light Grid Accent 4" w:uiPriority="62"/>
+    <w:lsdException w:name="Medium Shading 1 Accent 4" w:uiPriority="63"/>
+    <w:lsdException w:name="Medium Shading 2 Accent 4" w:uiPriority="64"/>
+    <w:lsdException w:name="Medium List 1 Accent 4" w:uiPriority="65"/>
+    <w:lsdException w:name="Medium List 2 Accent 4" w:uiPriority="66"/>
+    <w:lsdException w:name="Medium Grid 1 Accent 4" w:uiPriority="67"/>
+    <w:lsdException w:name="Medium Grid 2 Accent 4" w:uiPriority="68"/>
+    <w:lsdException w:name="Medium Grid 3 Accent 4" w:uiPriority="69"/>
+    <w:lsdException w:name="Dark List Accent 4" w:uiPriority="70"/>
+    <w:lsdException w:name="Colorful Shading Accent 4" w:uiPriority="71"/>
+    <w:lsdException w:name="Colorful List Accent 4" w:uiPriority="72"/>
+    <w:lsdException w:name="Colorful Grid Accent 4" w:uiPriority="73"/>
+    <w:lsdException w:name="Light Shading Accent 5" w:uiPriority="60"/>
+    <w:lsdException w:name="Light List Accent 5" w:uiPriority="61"/>
+    <w:lsdException w:name="Light Grid Accent 5" w:uiPriority="62"/>
+    <w:lsdException w:name="Medium Shading 1 Accent 5" w:uiPriority="63"/>
+    <w:lsdException w:name="Medium Shading 2 Accent 5" w:uiPriority="64"/>
+    <w:lsdException w:name="Medium List 1 Accent 5" w:uiPriority="65"/>
+    <w:lsdException w:name="Medium List 2 Accent 5" w:uiPriority="66"/>
+    <w:lsdException w:name="Medium Grid 1 Accent 5" w:uiPriority="67"/>
+    <w:lsdException w:name="Medium Grid 2 Accent 5" w:uiPriority="68"/>
+    <w:lsdException w:name="Medium Grid 3 Accent 5" w:uiPriority="69"/>
+    <w:lsdException w:name="Dark List Accent 5" w:uiPriority="70"/>
+    <w:lsdException w:name="Colorful Shading Accent 5" w:uiPriority="71"/>
+    <w:lsdException w:name="Colorful List Accent 5" w:uiPriority="72"/>
+    <w:lsdException w:name="Colorful Grid Accent 5" w:uiPriority="73"/>
+    <w:lsdException w:name="Light Shading Accent 6" w:uiPriority="60"/>
+    <w:lsdException w:name="Light List Accent 6" w:uiPriority="61"/>
+    <w:lsdException w:name="Light Grid Accent 6" w:uiPriority="62"/>
+    <w:lsdException w:name="Medium Shading 1 Accent 6" w:uiPriority="63"/>
+    <w:lsdException w:name="Medium Shading 2 Accent 6" w:uiPriority="64"/>
+    <w:lsdException w:name="Medium List 1 Accent 6" w:uiPriority="65"/>
+    <w:lsdException w:name="Medium List 2 Accent 6" w:uiPriority="66"/>
+    <w:lsdException w:name="Medium Grid 1 Accent 6" w:uiPriority="67"/>
+    <w:lsdException w:name="Medium Grid 2 Accent 6" w:uiPriority="68"/>
+    <w:lsdException w:name="Medium Grid 3 Accent 6" w:uiPriority="69"/>
+    <w:lsdException w:name="Dark List Accent 6" w:uiPriority="70"/>
+    <w:lsdException w:name="Colorful Shading Accent 6" w:uiPriority="71"/>
+    <w:lsdException w:name="Colorful List Accent 6" w:uiPriority="72"/>
+    <w:lsdException w:name="Colorful Grid Accent 6" w:uiPriority="73"/>
+    <w:lsdException w:name="Subtle Emphasis" w:uiPriority="19" w:qFormat="1"/>
+    <w:lsdException w:name="Intense Emphasis" w:uiPriority="21" w:qFormat="1"/>
+    <w:lsdException w:name="Subtle Reference" w:uiPriority="31" w:qFormat="1"/>
+    <w:lsdException w:name="Intense Reference" w:uiPriority="32" w:qFormat="1"/>
+    <w:lsdException w:name="Book Title" w:uiPriority="33" w:qFormat="1"/>
+    <w:lsdException w:name="Bibliography" w:semiHidden="1" w:uiPriority="37" w:unhideWhenUsed="1"/>
+    <w:lsdException w:name="TOC Heading" w:semiHidden="1" w:uiPriority="39" w:unhideWhenUsed="1" w:qFormat="1"/>
+    <w:lsdException w:name="Plain Table 1" w:uiPriority="41"/>
+    <w:lsdException w:name="Plain Table 2" w:uiPriority="42"/>
+    <w:lsdException w:name="Plain Table 3" w:uiPriority="43"/>
+    <w:lsdException w:name="Plain Table 4" w:uiPriority="44"/>
+    <w:lsdException w:name="Plain Table 5" w:uiPriority="45"/>
+    <w:lsdException w:name="Grid Table Light" w:uiPriority="40"/>
+    <w:lsdException w:name="Grid Table 1 Light" w:uiPriority="46"/>
+    <w:lsdException w:name="Grid Table 2" w:uiPriority="47"/>
+    <w:lsdException w:name="Grid Table 3" w:uiPriority="48"/>
+    <w:lsdException w:name="Grid Table 4" w:uiPriority="49"/>
+    <w:lsdException w:name="Grid Table 5 Dark" w:uiPriority="50"/>
+    <w:lsdException w:name="Grid Table 6 Colorful" w:uiPriority="51"/>
+    <w:lsdException w:name="Grid Table 7 Colorful" w:uiPriority="52"/>
+    <w:lsdException w:name="Grid Table 1 Light Accent 1" w:uiPriority="46"/>
+    <w:lsdException w:name="Grid Table 2 Accent 1" w:uiPriority="47"/>
+    <w:lsdException w:name="Grid Table 3 Accent 1" w:uiPriority="48"/>
+    <w:lsdException w:name="Grid Table 4 Accent 1" w:uiPriority="49"/>
+    <w:lsdException w:name="Grid Table 5 Dark Accent 1" w:uiPriority="50"/>
+    <w:lsdException w:name="Grid Table 6 Colorful Accent 1" w:uiPriority="51"/>
+    <w:lsdException w:name="Grid Table 7 Colorful Accent 1" w:uiPriority="52"/>
+    <w:lsdException w:name="Grid Table 1 Light Accent 2" w:uiPriority="46"/>
+    <w:lsdException w:name="Grid Table 2 Accent 2" w:uiPriority="47"/>
+    <w:lsdException w:name="Grid Table 3 Accent 2" w:uiPriority="48"/>
+    <w:lsdException w:name="Grid Table 4 Accent 2" w:uiPriority="49"/>
+    <w:lsdException w:name="Grid Table 5 Dark Accent 2" w:uiPriority="50"/>
+    <w:lsdException w:name="Grid Table 6 Colorful Accent 2" w:uiPriority="51"/>
+    <w:lsdException w:name="Grid Table 7 Colorful Accent 2" w:uiPriority="52"/>
+    <w:lsdException w:name="Grid Table 1 Light Accent 3" w:uiPriority="46"/>
+    <w:lsdException w:name="Grid Table 2 Accent 3" w:uiPriority="47"/>
+    <w:lsdException w:name="Grid Table 3 Accent 3" w:uiPriority="48"/>
+    <w:lsdException w:name="Grid Table 4 Accent 3" w:uiPriority="49"/>
+    <w:lsdException w:name="Grid Table 5 Dark Accent 3" w:uiPriority="50"/>
+    <w:lsdException w:name="Grid Table 6 Colorful Accent 3" w:uiPriority="51"/>
+    <w:lsdException w:name="Grid Table 7 Colorful Accent 3" w:uiPriority="52"/>
+    <w:lsdException w:name="Grid Table 1 Light Accent 4" w:uiPriority="46"/>
+    <w:lsdException w:name="Grid Table 2 Accent 4" w:uiPriority="47"/>
+    <w:lsdException w:name="Grid Table 3 Accent 4" w:uiPriority="48"/>
+    <w:lsdException w:name="Grid Table 4 Accent 4" w:uiPriority="49"/>
+    <w:lsdException w:name="Grid Table 5 Dark Accent 4" w:uiPriority="50"/>
+    <w:lsdException w:name="Grid Table 6 Colorful Accent 4" w:uiPriority="51"/>
+    <w:lsdException w:name="Grid Table 7 Colorful Accent 4" w:uiPriority="52"/>
+    <w:lsdException w:name="Grid Table 1 Light Accent 5" w:uiPriority="46"/>
+    <w:lsdException w:name="Grid Table 2 Accent 5" w:uiPriority="47"/>
+    <w:lsdException w:name="Grid Table 3 Accent 5" w:uiPriority="48"/>
+    <w:lsdException w:name="Grid Table 4 Accent 5" w:uiPriority="49"/>
+    <w:lsdException w:name="Grid Table 5 Dark Accent 5" w:uiPriority="50"/>
+    <w:lsdException w:name="Grid Table 6 Colorful Accent 5" w:uiPriority="51"/>
+    <w:lsdException w:name="Grid Table 7 Colorful Accent 5" w:uiPriority="52"/>
+    <w:lsdException w:name="Grid Table 1 Light Accent 6" w:uiPriority="46"/>
+    <w:lsdException w:name="Grid Table 2 Accent 6" w:uiPriority="47"/>
+    <w:lsdException w:name="Grid Table 3 Accent 6" w:uiPriority="48"/>
+    <w:lsdException w:name="Grid Table 4 Accent 6" w:uiPriority="49"/>
+    <w:lsdException w:name="Grid Table 5 Dark Accent 6" w:uiPriority="50"/>
+    <w:lsdException w:name="Grid Table 6 Colorful Accent 6" w:uiPriority="51"/>
+    <w:lsdException w:name="Grid Table 7 Colorful Accent 6" w:uiPriority="52"/>
+    <w:lsdException w:name="List Table 1 Light" w:uiPriority="46"/>
+    <w:lsdException w:name="List Table 2" w:uiPriority="47"/>
+    <w:lsdException w:name="List Table 3" w:uiPriority="48"/>
+    <w:lsdException w:name="List Table 4" w:uiPriority="49"/>
+    <w:lsdException w:name="List Table 5 Dark" w:uiPriority="50"/>
+    <w:lsdException w:name="List Table 6 Colorful" w:uiPriority="51"/>
+    <w:lsdException w:name="List Table 7 Colorful" w:uiPriority="52"/>
+    <w:lsdException w:name="List Table 1 Light Accent 1" w:uiPriority="46"/>
+    <w:lsdException w:name="List Table 2 Accent 1" w:uiPriority="47"/>
+    <w:lsdException w:name="List Table 3 Accent 1" w:uiPriority="48"/>
+    <w:lsdException w:name="List Table 4 Accent 1" w:uiPriority="49"/>
+    <w:lsdException w:name="List Table 5 Dark Accent 1" w:uiPriority="50"/>
+    <w:lsdException w:name="List Table 6 Colorful Accent 1" w:uiPriority="51"/>
+    <w:lsdException w:name="List Table 7 Colorful Accent 1" w:uiPriority="52"/>
+    <w:lsdException w:name="List Table 1 Light Accent 2" w:uiPriority="46"/>
+    <w:lsdException w:name="List Table 2 Accent 2" w:uiPriority="47"/>
+    <w:lsdException w:name="List Table 3 Accent 2" w:uiPriority="48"/>
+    <w:lsdException w:name="List Table 4 Accent 2" w:uiPriority="49"/>
+    <w:lsdException w:name="List Table 5 Dark Accent 2" w:uiPriority="50"/>
+    <w:lsdException w:name="List Table 6 Colorful Accent 2" w:uiPriority="51"/>
+    <w:lsdException w:name="List Table 7 Colorful Accent 2" w:uiPriority="52"/>
+    <w:lsdException w:name="List Table 1 Light Accent 3" w:uiPriority="46"/>
+    <w:lsdException w:name="List Table 2 Accent 3" w:uiPriority="47"/>
+    <w:lsdException w:name="List Table 3 Accent 3" w:uiPriority="48"/>
+    <w:lsdException w:name="List Table 4 Accent 3" w:uiPriority="49"/>
+    <w:lsdException w:name="List Table 5 Dark Accent 3" w:uiPriority="50"/>
+    <w:lsdException w:name="List Table 6 Colorful Accent 3" w:uiPriority="51"/>
+    <w:lsdException w:name="List Table 7 Colorful Accent 3" w:uiPriority="52"/>
+    <w:lsdException w:name="List Table 1 Light Accent 4" w:uiPriority="46"/>
+    <w:lsdException w:name="List Table 2 Accent 4" w:uiPriority="47"/>
+    <w:lsdException w:name="List Table 3 Accent 4" w:uiPriority="48"/>
+    <w:lsdException w:name="List Table 4 Accent 4" w:uiPriority="49"/>
+    <w:lsdException w:name="List Table 5 Dark Accent 4" w:uiPriority="50"/>
+    <w:lsdException w:name="List Table 6 Colorful Accent 4" w:uiPriority="51"/>
+    <w:lsdException w:name="List Table 7 Colorful Accent 4" w:uiPriority="52"/>
+    <w:lsdException w:name="List Table 1 Light Accent 5" w:uiPriority="46"/>
+    <w:lsdException w:name="List Table 2 Accent 5" w:uiPriority="47"/>
+    <w:lsdException w:name="List Table 3 Accent 5" w:uiPriority="48"/>
+    <w:lsdException w:name="List Table 4 Accent 5" w:uiPriority="49"/>
+    <w:lsdException w:name="List Table 5 Dark Accent 5" w:uiPriority="50"/>
+    <w:lsdException w:name="List Table 6 Colorful Accent 5" w:uiPriority="51"/>
+    <w:lsdException w:name="List Table 7 Colorful Accent 5" w:uiPriority="52"/>
+    <w:lsdException w:name="List Table 1 Light Accent 6" w:uiPriority="46"/>
+    <w:lsdException w:name="List Table 2 Accent 6" w:uiPriority="47"/>
+    <w:lsdException w:name="List Table 3 Accent 6" w:uiPriority="48"/>
+    <w:lsdException w:name="List Table 4 Accent 6" w:uiPriority="49"/>
+    <w:lsdException w:name="List Table 5 Dark Accent 6" w:uiPriority="50"/>
+    <w:lsdException w:name="List Table 6 Colorful Accent 6" w:uiPriority="51"/>
+    <w:lsdException w:name="List Table 7 Colorful Accent 6" w:uiPriority="52"/>
   </w:latentStyles>
   <w:style w:type="paragraph" w:default="1" w:styleId="Standard">
     <w:name w:val="Normal"/>
